--- a/ERD/Mô hình hóa hệ thống quản lí và kinh doanh cửa hàng cà phê (1).docx
+++ b/ERD/Mô hình hóa hệ thống quản lí và kinh doanh cửa hàng cà phê (1).docx
@@ -91,7 +91,27 @@
           <w:sz w:val="26"/>
           <w:szCs w:val="26"/>
         </w:rPr>
-        <w:t xml:space="preserve">Thể loại sản phẩm (Classify): </w:t>
+        <w:t>Thể loại sản phẩm (</w:t>
+      </w:r>
+      <w:r>
+        <w:rPr>
+          <w:rFonts w:ascii="Times New Roman" w:hAnsi="Times New Roman" w:cs="Times New Roman"/>
+          <w:b/>
+          <w:bCs/>
+          <w:sz w:val="26"/>
+          <w:szCs w:val="26"/>
+        </w:rPr>
+        <w:t>CLASSIFY</w:t>
+      </w:r>
+      <w:r>
+        <w:rPr>
+          <w:rFonts w:ascii="Times New Roman" w:hAnsi="Times New Roman" w:cs="Times New Roman"/>
+          <w:b/>
+          <w:bCs/>
+          <w:sz w:val="26"/>
+          <w:szCs w:val="26"/>
+        </w:rPr>
+        <w:t xml:space="preserve">): </w:t>
       </w:r>
       <w:r>
         <w:rPr>
@@ -172,15 +192,67 @@
           <w:sz w:val="26"/>
           <w:szCs w:val="26"/>
         </w:rPr>
-        <w:t xml:space="preserve">Sản phẩm nước uống của quán (Product): </w:t>
-      </w:r>
-      <w:r>
-        <w:rPr>
-          <w:rFonts w:ascii="Times New Roman" w:hAnsi="Times New Roman" w:cs="Times New Roman"/>
-          <w:sz w:val="26"/>
-          <w:szCs w:val="26"/>
-        </w:rPr>
-        <w:t>gồm ID, tên, size</w:t>
+        <w:t>Sản phẩm nước uống của quán (</w:t>
+      </w:r>
+      <w:r>
+        <w:rPr>
+          <w:rFonts w:ascii="Times New Roman" w:hAnsi="Times New Roman" w:cs="Times New Roman"/>
+          <w:b/>
+          <w:bCs/>
+          <w:sz w:val="26"/>
+          <w:szCs w:val="26"/>
+        </w:rPr>
+        <w:t>PRODUCT</w:t>
+      </w:r>
+      <w:r>
+        <w:rPr>
+          <w:rFonts w:ascii="Times New Roman" w:hAnsi="Times New Roman" w:cs="Times New Roman"/>
+          <w:b/>
+          <w:bCs/>
+          <w:sz w:val="26"/>
+          <w:szCs w:val="26"/>
+        </w:rPr>
+        <w:t xml:space="preserve">): </w:t>
+      </w:r>
+      <w:r>
+        <w:rPr>
+          <w:rFonts w:ascii="Times New Roman" w:hAnsi="Times New Roman" w:cs="Times New Roman"/>
+          <w:sz w:val="26"/>
+          <w:szCs w:val="26"/>
+        </w:rPr>
+        <w:t>gồm ID, tên,</w:t>
+      </w:r>
+      <w:r>
+        <w:rPr>
+          <w:rFonts w:ascii="Times New Roman" w:hAnsi="Times New Roman" w:cs="Times New Roman"/>
+          <w:sz w:val="26"/>
+          <w:szCs w:val="26"/>
+        </w:rPr>
+        <w:t xml:space="preserve"> tên hiển thị ra</w:t>
+      </w:r>
+      <w:r>
+        <w:rPr>
+          <w:rFonts w:ascii="Times New Roman" w:hAnsi="Times New Roman" w:cs="Times New Roman"/>
+          <w:sz w:val="26"/>
+          <w:szCs w:val="26"/>
+        </w:rPr>
+        <w:t xml:space="preserve"> giao diện</w:t>
+      </w:r>
+      <w:r>
+        <w:rPr>
+          <w:rFonts w:ascii="Times New Roman" w:hAnsi="Times New Roman" w:cs="Times New Roman"/>
+          <w:sz w:val="26"/>
+          <w:szCs w:val="26"/>
+        </w:rPr>
+        <w:t>,</w:t>
+      </w:r>
+      <w:r>
+        <w:rPr>
+          <w:rFonts w:ascii="Times New Roman" w:hAnsi="Times New Roman" w:cs="Times New Roman"/>
+          <w:sz w:val="26"/>
+          <w:szCs w:val="26"/>
+        </w:rPr>
+        <w:t xml:space="preserve"> size</w:t>
       </w:r>
       <w:r>
         <w:rPr>
@@ -204,7 +276,7 @@
           <w:sz w:val="26"/>
           <w:szCs w:val="26"/>
         </w:rPr>
-        <w:t>.</w:t>
+        <w:t xml:space="preserve"> và trạng thái kinh doanh.</w:t>
       </w:r>
       <w:r>
         <w:rPr>
@@ -304,7 +376,17 @@
           <w:sz w:val="26"/>
           <w:szCs w:val="26"/>
         </w:rPr>
-        <w:t xml:space="preserve">Topping: </w:t>
+        <w:t>Món thêm đi kèm (TOPPING)</w:t>
+      </w:r>
+      <w:r>
+        <w:rPr>
+          <w:rFonts w:ascii="Times New Roman" w:hAnsi="Times New Roman" w:cs="Times New Roman"/>
+          <w:b/>
+          <w:bCs/>
+          <w:sz w:val="26"/>
+          <w:szCs w:val="26"/>
+        </w:rPr>
+        <w:t xml:space="preserve">: </w:t>
       </w:r>
       <w:r>
         <w:rPr>
@@ -328,37 +410,59 @@
           <w:sz w:val="26"/>
           <w:szCs w:val="26"/>
         </w:rPr>
-        <w:t>, giá.</w:t>
-      </w:r>
-      <w:r>
-        <w:rPr>
-          <w:rFonts w:ascii="Times New Roman" w:hAnsi="Times New Roman" w:cs="Times New Roman"/>
-          <w:sz w:val="26"/>
-          <w:szCs w:val="26"/>
-        </w:rPr>
-        <w:t xml:space="preserve"> </w:t>
-      </w:r>
-    </w:p>
-    <w:p>
-      <w:pPr>
-        <w:pStyle w:val="ListParagraph"/>
-        <w:spacing w:line="360" w:lineRule="auto"/>
-        <w:jc w:val="both"/>
-        <w:rPr>
-          <w:rFonts w:ascii="Times New Roman" w:hAnsi="Times New Roman" w:cs="Times New Roman"/>
-          <w:sz w:val="26"/>
-          <w:szCs w:val="26"/>
-          <w:u w:val="single"/>
-        </w:rPr>
-      </w:pPr>
-      <w:r>
-        <w:rPr>
-          <w:rFonts w:ascii="Times New Roman" w:hAnsi="Times New Roman" w:cs="Times New Roman"/>
-          <w:sz w:val="26"/>
-          <w:szCs w:val="26"/>
-          <w:u w:val="single"/>
-        </w:rPr>
-        <w:t xml:space="preserve">Mỗi topping có thể kết hợp với nhiều loại nước uống. </w:t>
+        <w:t>, gi</w:t>
+      </w:r>
+      <w:r>
+        <w:rPr>
+          <w:rFonts w:ascii="Times New Roman" w:hAnsi="Times New Roman" w:cs="Times New Roman"/>
+          <w:sz w:val="26"/>
+          <w:szCs w:val="26"/>
+        </w:rPr>
+        <w:t>á và tình trạng kinh doanh.</w:t>
+      </w:r>
+    </w:p>
+    <w:p>
+      <w:pPr>
+        <w:pStyle w:val="ListParagraph"/>
+        <w:spacing w:line="360" w:lineRule="auto"/>
+        <w:jc w:val="both"/>
+        <w:rPr>
+          <w:rFonts w:ascii="Times New Roman" w:hAnsi="Times New Roman" w:cs="Times New Roman"/>
+          <w:sz w:val="26"/>
+          <w:szCs w:val="26"/>
+          <w:u w:val="single"/>
+        </w:rPr>
+      </w:pPr>
+      <w:r>
+        <w:rPr>
+          <w:rFonts w:ascii="Times New Roman" w:hAnsi="Times New Roman" w:cs="Times New Roman"/>
+          <w:sz w:val="26"/>
+          <w:szCs w:val="26"/>
+          <w:u w:val="single"/>
+        </w:rPr>
+        <w:t>Mỗi topping có thể kết hợp với nhiều loại nước uống.</w:t>
+      </w:r>
+    </w:p>
+    <w:p>
+      <w:pPr>
+        <w:pStyle w:val="ListParagraph"/>
+        <w:spacing w:line="360" w:lineRule="auto"/>
+        <w:jc w:val="both"/>
+        <w:rPr>
+          <w:rFonts w:ascii="Times New Roman" w:hAnsi="Times New Roman" w:cs="Times New Roman"/>
+          <w:sz w:val="26"/>
+          <w:szCs w:val="26"/>
+          <w:u w:val="single"/>
+        </w:rPr>
+      </w:pPr>
+      <w:r>
+        <w:rPr>
+          <w:rFonts w:ascii="Times New Roman" w:hAnsi="Times New Roman" w:cs="Times New Roman"/>
+          <w:sz w:val="26"/>
+          <w:szCs w:val="26"/>
+          <w:u w:val="single"/>
+        </w:rPr>
+        <w:t>Mỗi topping có thể xuất hiện trong nhiều chi tiết hóa đơn.</w:t>
       </w:r>
     </w:p>
     <w:p>
@@ -384,37 +488,46 @@
           <w:sz w:val="26"/>
           <w:szCs w:val="26"/>
         </w:rPr>
-        <w:t>detailBill (chi tiết đơn hàng):</w:t>
-      </w:r>
-      <w:r>
-        <w:rPr>
-          <w:rFonts w:ascii="Times New Roman" w:hAnsi="Times New Roman" w:cs="Times New Roman"/>
-          <w:sz w:val="26"/>
-          <w:szCs w:val="26"/>
-        </w:rPr>
-        <w:t xml:space="preserve"> gồm STT, số lượng, và tổng chi tiết đơn hàng.</w:t>
-      </w:r>
-    </w:p>
-    <w:p>
-      <w:pPr>
-        <w:pStyle w:val="ListParagraph"/>
-        <w:spacing w:line="360" w:lineRule="auto"/>
-        <w:jc w:val="both"/>
-        <w:rPr>
-          <w:rFonts w:ascii="Times New Roman" w:hAnsi="Times New Roman" w:cs="Times New Roman"/>
-          <w:sz w:val="26"/>
-          <w:szCs w:val="26"/>
-          <w:u w:val="single"/>
-        </w:rPr>
-      </w:pPr>
-      <w:r>
-        <w:rPr>
-          <w:rFonts w:ascii="Times New Roman" w:hAnsi="Times New Roman" w:cs="Times New Roman"/>
-          <w:sz w:val="26"/>
-          <w:szCs w:val="26"/>
-          <w:u w:val="single"/>
-        </w:rPr>
-        <w:t>Mỗi chi tiết đơn hàng chỉ thuộc về một Bill và gồm một loại sản phẩm.</w:t>
+        <w:t xml:space="preserve">Chi tiết hóa đơn (DETAIL_BILL): </w:t>
+      </w:r>
+      <w:r>
+        <w:rPr>
+          <w:rFonts w:ascii="Times New Roman" w:hAnsi="Times New Roman" w:cs="Times New Roman"/>
+          <w:sz w:val="26"/>
+          <w:szCs w:val="26"/>
+        </w:rPr>
+        <w:t>gồm STT, số lượng, và tổng chi tiết đơn hàng.</w:t>
+      </w:r>
+    </w:p>
+    <w:p>
+      <w:pPr>
+        <w:pStyle w:val="ListParagraph"/>
+        <w:spacing w:line="360" w:lineRule="auto"/>
+        <w:jc w:val="both"/>
+        <w:rPr>
+          <w:rFonts w:ascii="Times New Roman" w:hAnsi="Times New Roman" w:cs="Times New Roman"/>
+          <w:sz w:val="26"/>
+          <w:szCs w:val="26"/>
+          <w:u w:val="single"/>
+        </w:rPr>
+      </w:pPr>
+      <w:r>
+        <w:rPr>
+          <w:rFonts w:ascii="Times New Roman" w:hAnsi="Times New Roman" w:cs="Times New Roman"/>
+          <w:sz w:val="26"/>
+          <w:szCs w:val="26"/>
+          <w:u w:val="single"/>
+        </w:rPr>
+        <w:t>Mỗi chi tiết đơn hàng chỉ thuộc về một Bill và gồm một loại sản phẩm</w:t>
+      </w:r>
+      <w:r>
+        <w:rPr>
+          <w:rFonts w:ascii="Times New Roman" w:hAnsi="Times New Roman" w:cs="Times New Roman"/>
+          <w:sz w:val="26"/>
+          <w:szCs w:val="26"/>
+          <w:u w:val="single"/>
+        </w:rPr>
+        <w:t xml:space="preserve"> và có thể có nhiều topping đi kèm.</w:t>
       </w:r>
     </w:p>
     <w:p>
@@ -440,79 +553,23 @@
           <w:sz w:val="26"/>
           <w:szCs w:val="26"/>
         </w:rPr>
-        <w:t>Bill</w:t>
-      </w:r>
-      <w:r>
-        <w:rPr>
-          <w:rFonts w:ascii="Times New Roman" w:hAnsi="Times New Roman" w:cs="Times New Roman"/>
-          <w:b/>
-          <w:bCs/>
-          <w:sz w:val="26"/>
-          <w:szCs w:val="26"/>
-        </w:rPr>
-        <w:t xml:space="preserve"> (đơn hàng)</w:t>
-      </w:r>
-      <w:r>
-        <w:rPr>
-          <w:rFonts w:ascii="Times New Roman" w:hAnsi="Times New Roman" w:cs="Times New Roman"/>
-          <w:b/>
-          <w:bCs/>
-          <w:sz w:val="26"/>
-          <w:szCs w:val="26"/>
-        </w:rPr>
-        <w:t>:</w:t>
-      </w:r>
-      <w:r>
-        <w:rPr>
-          <w:rFonts w:ascii="Times New Roman" w:hAnsi="Times New Roman" w:cs="Times New Roman"/>
-          <w:sz w:val="26"/>
-          <w:szCs w:val="26"/>
-        </w:rPr>
-        <w:t xml:space="preserve"> gồm ID, ngày lập, tổng cộng, </w:t>
-      </w:r>
-      <w:r>
-        <w:rPr>
-          <w:rFonts w:ascii="Times New Roman" w:hAnsi="Times New Roman" w:cs="Times New Roman"/>
-          <w:sz w:val="26"/>
-          <w:szCs w:val="26"/>
-        </w:rPr>
-        <w:t xml:space="preserve">tiền nhận, tiền trả khách. </w:t>
-      </w:r>
-      <w:r>
-        <w:rPr>
-          <w:rFonts w:ascii="Times New Roman" w:hAnsi="Times New Roman" w:cs="Times New Roman"/>
-          <w:b/>
-          <w:bCs/>
-          <w:sz w:val="26"/>
-          <w:szCs w:val="26"/>
-        </w:rPr>
-        <w:t xml:space="preserve">Bill </w:t>
-      </w:r>
-      <w:r>
-        <w:rPr>
-          <w:rFonts w:ascii="Times New Roman" w:hAnsi="Times New Roman" w:cs="Times New Roman"/>
-          <w:sz w:val="26"/>
-          <w:szCs w:val="26"/>
-        </w:rPr>
-        <w:t xml:space="preserve">sẽ có một tập con là </w:t>
-      </w:r>
-      <w:r>
-        <w:rPr>
-          <w:rFonts w:ascii="Times New Roman" w:hAnsi="Times New Roman" w:cs="Times New Roman"/>
-          <w:b/>
-          <w:bCs/>
-          <w:sz w:val="26"/>
-          <w:szCs w:val="26"/>
-        </w:rPr>
-        <w:t xml:space="preserve">spotBill (đơn hàng tại chỗ). </w:t>
-      </w:r>
-      <w:r>
-        <w:rPr>
-          <w:rFonts w:ascii="Times New Roman" w:hAnsi="Times New Roman" w:cs="Times New Roman"/>
-          <w:sz w:val="26"/>
-          <w:szCs w:val="26"/>
-        </w:rPr>
-        <w:t>Nếu là đơn hàng tại chỗ thì có thêm số bàn.</w:t>
+        <w:t xml:space="preserve">Hóa đơn (BILL): </w:t>
+      </w:r>
+      <w:r>
+        <w:rPr>
+          <w:rFonts w:ascii="Times New Roman" w:hAnsi="Times New Roman" w:cs="Times New Roman"/>
+          <w:sz w:val="26"/>
+          <w:szCs w:val="26"/>
+        </w:rPr>
+        <w:t xml:space="preserve">gồm ID, ngày lập, tổng cộng, </w:t>
+      </w:r>
+      <w:r>
+        <w:rPr>
+          <w:rFonts w:ascii="Times New Roman" w:hAnsi="Times New Roman" w:cs="Times New Roman"/>
+          <w:sz w:val="26"/>
+          <w:szCs w:val="26"/>
+        </w:rPr>
+        <w:t>tiền nhận, tiền trả khách.</w:t>
       </w:r>
     </w:p>
     <w:p>
@@ -557,28 +614,6 @@
           <w:u w:val="single"/>
         </w:rPr>
         <w:t xml:space="preserve">Mỗi đơn hàng được set up bởi một nhân viên. </w:t>
-      </w:r>
-    </w:p>
-    <w:p>
-      <w:pPr>
-        <w:pStyle w:val="ListParagraph"/>
-        <w:spacing w:line="360" w:lineRule="auto"/>
-        <w:jc w:val="both"/>
-        <w:rPr>
-          <w:rFonts w:ascii="Times New Roman" w:hAnsi="Times New Roman" w:cs="Times New Roman"/>
-          <w:sz w:val="26"/>
-          <w:szCs w:val="26"/>
-          <w:u w:val="single"/>
-        </w:rPr>
-      </w:pPr>
-      <w:r>
-        <w:rPr>
-          <w:rFonts w:ascii="Times New Roman" w:hAnsi="Times New Roman" w:cs="Times New Roman"/>
-          <w:sz w:val="26"/>
-          <w:szCs w:val="26"/>
-          <w:u w:val="single"/>
-        </w:rPr>
-        <w:t>Mỗi đơn hàng tại chỗ chỉ thuộc về một bàn.</w:t>
       </w:r>
     </w:p>
     <w:p>
@@ -592,49 +627,119 @@
         <w:jc w:val="both"/>
         <w:rPr>
           <w:rFonts w:ascii="Times New Roman" w:hAnsi="Times New Roman" w:cs="Times New Roman"/>
-          <w:sz w:val="26"/>
-          <w:szCs w:val="26"/>
-        </w:rPr>
-      </w:pPr>
-      <w:r>
-        <w:rPr>
-          <w:rFonts w:ascii="Times New Roman" w:hAnsi="Times New Roman" w:cs="Times New Roman"/>
-          <w:b/>
-          <w:bCs/>
-          <w:sz w:val="26"/>
-          <w:szCs w:val="26"/>
-        </w:rPr>
-        <w:t xml:space="preserve">Table (bàn của quán): </w:t>
-      </w:r>
-      <w:r>
-        <w:rPr>
-          <w:rFonts w:ascii="Times New Roman" w:hAnsi="Times New Roman" w:cs="Times New Roman"/>
-          <w:sz w:val="26"/>
-          <w:szCs w:val="26"/>
-        </w:rPr>
-        <w:t>gồm ID, số chỗ ngồi, tình trạng còn trống hay đã có người ngồi.</w:t>
-      </w:r>
-    </w:p>
-    <w:p>
-      <w:pPr>
-        <w:pStyle w:val="ListParagraph"/>
-        <w:spacing w:line="360" w:lineRule="auto"/>
-        <w:jc w:val="both"/>
-        <w:rPr>
-          <w:rFonts w:ascii="Times New Roman" w:hAnsi="Times New Roman" w:cs="Times New Roman"/>
-          <w:sz w:val="26"/>
-          <w:szCs w:val="26"/>
-          <w:u w:val="single"/>
-        </w:rPr>
-      </w:pPr>
-      <w:r>
-        <w:rPr>
-          <w:rFonts w:ascii="Times New Roman" w:hAnsi="Times New Roman" w:cs="Times New Roman"/>
-          <w:sz w:val="26"/>
-          <w:szCs w:val="26"/>
-          <w:u w:val="single"/>
-        </w:rPr>
-        <w:t xml:space="preserve">Mỗi bàn sẽ có nhiều đơn hàng tại chỗ. </w:t>
+          <w:b/>
+          <w:bCs/>
+          <w:sz w:val="26"/>
+          <w:szCs w:val="26"/>
+        </w:rPr>
+      </w:pPr>
+      <w:r>
+        <w:rPr>
+          <w:rFonts w:ascii="Times New Roman" w:hAnsi="Times New Roman" w:cs="Times New Roman"/>
+          <w:b/>
+          <w:bCs/>
+          <w:sz w:val="26"/>
+          <w:szCs w:val="26"/>
+        </w:rPr>
+        <w:t>Hóa đơn tại chỗ (SPOT_BILL):</w:t>
+      </w:r>
+      <w:r>
+        <w:rPr>
+          <w:rFonts w:ascii="Times New Roman" w:hAnsi="Times New Roman" w:cs="Times New Roman"/>
+          <w:b/>
+          <w:bCs/>
+          <w:sz w:val="26"/>
+          <w:szCs w:val="26"/>
+        </w:rPr>
+        <w:t xml:space="preserve"> </w:t>
+      </w:r>
+      <w:r>
+        <w:rPr>
+          <w:rFonts w:ascii="Times New Roman" w:hAnsi="Times New Roman" w:cs="Times New Roman"/>
+          <w:b/>
+          <w:bCs/>
+          <w:sz w:val="26"/>
+          <w:szCs w:val="26"/>
+        </w:rPr>
+        <w:t>B</w:t>
+      </w:r>
+      <w:r>
+        <w:rPr>
+          <w:rFonts w:ascii="Times New Roman" w:hAnsi="Times New Roman" w:cs="Times New Roman"/>
+          <w:b/>
+          <w:bCs/>
+          <w:sz w:val="26"/>
+          <w:szCs w:val="26"/>
+        </w:rPr>
+        <w:t>ILL</w:t>
+      </w:r>
+      <w:r>
+        <w:rPr>
+          <w:rFonts w:ascii="Times New Roman" w:hAnsi="Times New Roman" w:cs="Times New Roman"/>
+          <w:b/>
+          <w:bCs/>
+          <w:sz w:val="26"/>
+          <w:szCs w:val="26"/>
+        </w:rPr>
+        <w:t xml:space="preserve"> </w:t>
+      </w:r>
+      <w:r>
+        <w:rPr>
+          <w:rFonts w:ascii="Times New Roman" w:hAnsi="Times New Roman" w:cs="Times New Roman"/>
+          <w:sz w:val="26"/>
+          <w:szCs w:val="26"/>
+        </w:rPr>
+        <w:t xml:space="preserve">sẽ có một tập con là </w:t>
+      </w:r>
+      <w:r>
+        <w:rPr>
+          <w:rFonts w:ascii="Times New Roman" w:hAnsi="Times New Roman" w:cs="Times New Roman"/>
+          <w:b/>
+          <w:bCs/>
+          <w:sz w:val="26"/>
+          <w:szCs w:val="26"/>
+        </w:rPr>
+        <w:t>SPOT_BILL</w:t>
+      </w:r>
+      <w:r>
+        <w:rPr>
+          <w:rFonts w:ascii="Times New Roman" w:hAnsi="Times New Roman" w:cs="Times New Roman"/>
+          <w:b/>
+          <w:bCs/>
+          <w:sz w:val="26"/>
+          <w:szCs w:val="26"/>
+        </w:rPr>
+        <w:t xml:space="preserve"> (đơn hàng tại chỗ). </w:t>
+      </w:r>
+      <w:r>
+        <w:rPr>
+          <w:rFonts w:ascii="Times New Roman" w:hAnsi="Times New Roman" w:cs="Times New Roman"/>
+          <w:sz w:val="26"/>
+          <w:szCs w:val="26"/>
+        </w:rPr>
+        <w:t>Nếu là đơn hàng tại chỗ thì có thêm số bàn.</w:t>
+      </w:r>
+    </w:p>
+    <w:p>
+      <w:pPr>
+        <w:pStyle w:val="ListParagraph"/>
+        <w:spacing w:line="360" w:lineRule="auto"/>
+        <w:jc w:val="both"/>
+        <w:rPr>
+          <w:rFonts w:ascii="Times New Roman" w:hAnsi="Times New Roman" w:cs="Times New Roman"/>
+          <w:sz w:val="26"/>
+          <w:szCs w:val="26"/>
+          <w:u w:val="single"/>
+        </w:rPr>
+      </w:pPr>
+      <w:r>
+        <w:rPr>
+          <w:rFonts w:ascii="Times New Roman" w:hAnsi="Times New Roman" w:cs="Times New Roman"/>
+          <w:sz w:val="26"/>
+          <w:szCs w:val="26"/>
+          <w:u w:val="single"/>
+        </w:rPr>
+        <w:t>Mỗi đơn hàng tại chỗ chỉ thuộc về một bàn.</w:t>
       </w:r>
     </w:p>
     <w:p>
@@ -660,59 +765,37 @@
           <w:sz w:val="26"/>
           <w:szCs w:val="26"/>
         </w:rPr>
-        <w:t xml:space="preserve">Nhân viên (Staff): </w:t>
-      </w:r>
-      <w:r>
-        <w:rPr>
-          <w:rFonts w:ascii="Times New Roman" w:hAnsi="Times New Roman" w:cs="Times New Roman"/>
-          <w:sz w:val="26"/>
-          <w:szCs w:val="26"/>
-        </w:rPr>
-        <w:t>gồm ID, tên, phone, address, birthday và chức vụ.</w:t>
-      </w:r>
-    </w:p>
-    <w:p>
-      <w:pPr>
-        <w:pStyle w:val="ListParagraph"/>
-        <w:spacing w:line="360" w:lineRule="auto"/>
-        <w:jc w:val="both"/>
-        <w:rPr>
-          <w:rFonts w:ascii="Times New Roman" w:hAnsi="Times New Roman" w:cs="Times New Roman"/>
-          <w:sz w:val="26"/>
-          <w:szCs w:val="26"/>
-          <w:u w:val="single"/>
-        </w:rPr>
-      </w:pPr>
-      <w:r>
-        <w:rPr>
-          <w:rFonts w:ascii="Times New Roman" w:hAnsi="Times New Roman" w:cs="Times New Roman"/>
-          <w:sz w:val="26"/>
-          <w:szCs w:val="26"/>
-          <w:u w:val="single"/>
-        </w:rPr>
-        <w:t>Mỗi nhân viên lập nhiều đơn hàng.</w:t>
-      </w:r>
-    </w:p>
-    <w:p>
-      <w:pPr>
-        <w:pStyle w:val="ListParagraph"/>
-        <w:spacing w:line="360" w:lineRule="auto"/>
-        <w:jc w:val="both"/>
-        <w:rPr>
-          <w:rFonts w:ascii="Times New Roman" w:hAnsi="Times New Roman" w:cs="Times New Roman"/>
-          <w:sz w:val="26"/>
-          <w:szCs w:val="26"/>
-          <w:u w:val="single"/>
-        </w:rPr>
-      </w:pPr>
-      <w:r>
-        <w:rPr>
-          <w:rFonts w:ascii="Times New Roman" w:hAnsi="Times New Roman" w:cs="Times New Roman"/>
-          <w:sz w:val="26"/>
-          <w:szCs w:val="26"/>
-          <w:u w:val="single"/>
-        </w:rPr>
-        <w:t>Mỗi nhân viên sẽ có một tài khoản đăng nhập vào hệ thống.</w:t>
+        <w:t xml:space="preserve">Bàn (TABLE): </w:t>
+      </w:r>
+      <w:r>
+        <w:rPr>
+          <w:rFonts w:ascii="Times New Roman" w:hAnsi="Times New Roman" w:cs="Times New Roman"/>
+          <w:sz w:val="26"/>
+          <w:szCs w:val="26"/>
+        </w:rPr>
+        <w:t>gồm ID, số chỗ ngồi, tình trạng còn trống hay đã có người ngồi.</w:t>
+      </w:r>
+    </w:p>
+    <w:p>
+      <w:pPr>
+        <w:pStyle w:val="ListParagraph"/>
+        <w:spacing w:line="360" w:lineRule="auto"/>
+        <w:jc w:val="both"/>
+        <w:rPr>
+          <w:rFonts w:ascii="Times New Roman" w:hAnsi="Times New Roman" w:cs="Times New Roman"/>
+          <w:sz w:val="26"/>
+          <w:szCs w:val="26"/>
+          <w:u w:val="single"/>
+        </w:rPr>
+      </w:pPr>
+      <w:r>
+        <w:rPr>
+          <w:rFonts w:ascii="Times New Roman" w:hAnsi="Times New Roman" w:cs="Times New Roman"/>
+          <w:sz w:val="26"/>
+          <w:szCs w:val="26"/>
+          <w:u w:val="single"/>
+        </w:rPr>
+        <w:t xml:space="preserve">Mỗi bàn sẽ có nhiều đơn hàng tại chỗ. </w:t>
       </w:r>
     </w:p>
     <w:p>
@@ -738,7 +821,105 @@
           <w:sz w:val="26"/>
           <w:szCs w:val="26"/>
         </w:rPr>
-        <w:t xml:space="preserve">Tài khoản đăng nhập hệ thống của nhân viên (Account): </w:t>
+        <w:t xml:space="preserve">Nhân viên (STAFF): </w:t>
+      </w:r>
+      <w:r>
+        <w:rPr>
+          <w:rFonts w:ascii="Times New Roman" w:hAnsi="Times New Roman" w:cs="Times New Roman"/>
+          <w:sz w:val="26"/>
+          <w:szCs w:val="26"/>
+        </w:rPr>
+        <w:t>gồm ID, tên, phone, address, birthday và chức vụ.</w:t>
+      </w:r>
+    </w:p>
+    <w:p>
+      <w:pPr>
+        <w:pStyle w:val="ListParagraph"/>
+        <w:spacing w:line="360" w:lineRule="auto"/>
+        <w:jc w:val="both"/>
+        <w:rPr>
+          <w:rFonts w:ascii="Times New Roman" w:hAnsi="Times New Roman" w:cs="Times New Roman"/>
+          <w:sz w:val="26"/>
+          <w:szCs w:val="26"/>
+          <w:u w:val="single"/>
+        </w:rPr>
+      </w:pPr>
+      <w:r>
+        <w:rPr>
+          <w:rFonts w:ascii="Times New Roman" w:hAnsi="Times New Roman" w:cs="Times New Roman"/>
+          <w:sz w:val="26"/>
+          <w:szCs w:val="26"/>
+          <w:u w:val="single"/>
+        </w:rPr>
+        <w:t>Mỗi nhân viên lập nhiều đơn hàng.</w:t>
+      </w:r>
+    </w:p>
+    <w:p>
+      <w:pPr>
+        <w:pStyle w:val="ListParagraph"/>
+        <w:spacing w:line="360" w:lineRule="auto"/>
+        <w:jc w:val="both"/>
+        <w:rPr>
+          <w:rFonts w:ascii="Times New Roman" w:hAnsi="Times New Roman" w:cs="Times New Roman"/>
+          <w:sz w:val="26"/>
+          <w:szCs w:val="26"/>
+          <w:u w:val="single"/>
+        </w:rPr>
+      </w:pPr>
+      <w:r>
+        <w:rPr>
+          <w:rFonts w:ascii="Times New Roman" w:hAnsi="Times New Roman" w:cs="Times New Roman"/>
+          <w:sz w:val="26"/>
+          <w:szCs w:val="26"/>
+          <w:u w:val="single"/>
+        </w:rPr>
+        <w:t>Mỗi nhân viên sẽ có một tài khoản đăng nhập vào hệ thống.</w:t>
+      </w:r>
+    </w:p>
+    <w:p>
+      <w:pPr>
+        <w:pStyle w:val="ListParagraph"/>
+        <w:numPr>
+          <w:ilvl w:val="0"/>
+          <w:numId w:val="1"/>
+        </w:numPr>
+        <w:spacing w:line="360" w:lineRule="auto"/>
+        <w:jc w:val="both"/>
+        <w:rPr>
+          <w:rFonts w:ascii="Times New Roman" w:hAnsi="Times New Roman" w:cs="Times New Roman"/>
+          <w:sz w:val="26"/>
+          <w:szCs w:val="26"/>
+        </w:rPr>
+      </w:pPr>
+      <w:r>
+        <w:rPr>
+          <w:rFonts w:ascii="Times New Roman" w:hAnsi="Times New Roman" w:cs="Times New Roman"/>
+          <w:b/>
+          <w:bCs/>
+          <w:sz w:val="26"/>
+          <w:szCs w:val="26"/>
+        </w:rPr>
+        <w:t>Tài khoản đăng nhập hệ thống của nhân viên (</w:t>
+      </w:r>
+      <w:r>
+        <w:rPr>
+          <w:rFonts w:ascii="Times New Roman" w:hAnsi="Times New Roman" w:cs="Times New Roman"/>
+          <w:b/>
+          <w:bCs/>
+          <w:sz w:val="26"/>
+          <w:szCs w:val="26"/>
+        </w:rPr>
+        <w:t>ACCOUNT</w:t>
+      </w:r>
+      <w:r>
+        <w:rPr>
+          <w:rFonts w:ascii="Times New Roman" w:hAnsi="Times New Roman" w:cs="Times New Roman"/>
+          <w:b/>
+          <w:bCs/>
+          <w:sz w:val="26"/>
+          <w:szCs w:val="26"/>
+        </w:rPr>
+        <w:t xml:space="preserve">): </w:t>
       </w:r>
       <w:r>
         <w:rPr>
@@ -768,9 +949,11 @@
           <w:szCs w:val="26"/>
           <w:u w:val="single"/>
         </w:rPr>
+        <w:lastRenderedPageBreak/>
         <w:t>Mỗi tài khoản đăng nhập chỉ thuộc về một nhân viên trong cửa hàng.</w:t>
       </w:r>
     </w:p>
+    <w:p/>
     <w:p>
       <w:pPr>
         <w:pStyle w:val="ListParagraph"/>
@@ -1382,6 +1565,27 @@
     <w:name w:val="Normal"/>
     <w:qFormat/>
   </w:style>
+  <w:style w:type="paragraph" w:styleId="Heading1">
+    <w:name w:val="heading 1"/>
+    <w:basedOn w:val="Normal"/>
+    <w:next w:val="Normal"/>
+    <w:link w:val="Heading1Char"/>
+    <w:uiPriority w:val="9"/>
+    <w:qFormat/>
+    <w:rsid w:val="00A57E50"/>
+    <w:pPr>
+      <w:keepNext/>
+      <w:keepLines/>
+      <w:spacing w:before="240" w:after="0"/>
+      <w:outlineLvl w:val="0"/>
+    </w:pPr>
+    <w:rPr>
+      <w:rFonts w:asciiTheme="majorHAnsi" w:eastAsiaTheme="majorEastAsia" w:hAnsiTheme="majorHAnsi" w:cstheme="majorBidi"/>
+      <w:color w:val="2F5496" w:themeColor="accent1" w:themeShade="BF"/>
+      <w:sz w:val="32"/>
+      <w:szCs w:val="32"/>
+    </w:rPr>
+  </w:style>
   <w:style w:type="character" w:default="1" w:styleId="DefaultParagraphFont">
     <w:name w:val="Default Paragraph Font"/>
     <w:uiPriority w:val="1"/>
@@ -1428,6 +1632,19 @@
     <w:pPr>
       <w:spacing w:after="0" w:line="240" w:lineRule="auto"/>
     </w:pPr>
+  </w:style>
+  <w:style w:type="character" w:customStyle="1" w:styleId="Heading1Char">
+    <w:name w:val="Heading 1 Char"/>
+    <w:basedOn w:val="DefaultParagraphFont"/>
+    <w:link w:val="Heading1"/>
+    <w:uiPriority w:val="9"/>
+    <w:rsid w:val="00A57E50"/>
+    <w:rPr>
+      <w:rFonts w:asciiTheme="majorHAnsi" w:eastAsiaTheme="majorEastAsia" w:hAnsiTheme="majorHAnsi" w:cstheme="majorBidi"/>
+      <w:color w:val="2F5496" w:themeColor="accent1" w:themeShade="BF"/>
+      <w:sz w:val="32"/>
+      <w:szCs w:val="32"/>
+    </w:rPr>
   </w:style>
 </w:styles>
 </file>

--- a/ERD/Mô hình hóa hệ thống quản lí và kinh doanh cửa hàng cà phê (1).docx
+++ b/ERD/Mô hình hóa hệ thống quản lí và kinh doanh cửa hàng cà phê (1).docx
@@ -496,7 +496,31 @@
           <w:sz w:val="26"/>
           <w:szCs w:val="26"/>
         </w:rPr>
-        <w:t>gồm STT, số lượng, và tổng chi tiết đơn hàng.</w:t>
+        <w:t>gồm</w:t>
+      </w:r>
+      <w:r>
+        <w:rPr>
+          <w:rFonts w:ascii="Times New Roman" w:hAnsi="Times New Roman" w:cs="Times New Roman"/>
+          <w:sz w:val="26"/>
+          <w:szCs w:val="26"/>
+        </w:rPr>
+        <w:t xml:space="preserve"> </w:t>
+      </w:r>
+      <w:r>
+        <w:rPr>
+          <w:rFonts w:ascii="Times New Roman" w:hAnsi="Times New Roman" w:cs="Times New Roman"/>
+          <w:sz w:val="26"/>
+          <w:szCs w:val="26"/>
+        </w:rPr>
+        <w:t>ID,</w:t>
+      </w:r>
+      <w:r>
+        <w:rPr>
+          <w:rFonts w:ascii="Times New Roman" w:hAnsi="Times New Roman" w:cs="Times New Roman"/>
+          <w:sz w:val="26"/>
+          <w:szCs w:val="26"/>
+        </w:rPr>
+        <w:t xml:space="preserve"> STT, số lượng, và tổng chi tiết đơn hàng.</w:t>
       </w:r>
     </w:p>
     <w:p>
@@ -899,6 +923,7 @@
           <w:sz w:val="26"/>
           <w:szCs w:val="26"/>
         </w:rPr>
+        <w:lastRenderedPageBreak/>
         <w:t>Tài khoản đăng nhập hệ thống của nhân viên (</w:t>
       </w:r>
       <w:r>
@@ -949,7 +974,6 @@
           <w:szCs w:val="26"/>
           <w:u w:val="single"/>
         </w:rPr>
-        <w:lastRenderedPageBreak/>
         <w:t>Mỗi tài khoản đăng nhập chỉ thuộc về một nhân viên trong cửa hàng.</w:t>
       </w:r>
     </w:p>

--- a/ERD/Mô hình hóa hệ thống quản lí và kinh doanh cửa hàng cà phê (1).docx
+++ b/ERD/Mô hình hóa hệ thống quản lí và kinh doanh cửa hàng cà phê (1).docx
@@ -127,15 +127,31 @@
           <w:sz w:val="26"/>
           <w:szCs w:val="26"/>
         </w:rPr>
-        <w:t>ồm ID và tên thể loại sản phẩm.</w:t>
-      </w:r>
-      <w:r>
-        <w:rPr>
-          <w:rFonts w:ascii="Times New Roman" w:hAnsi="Times New Roman" w:cs="Times New Roman"/>
-          <w:sz w:val="26"/>
-          <w:szCs w:val="26"/>
-        </w:rPr>
-        <w:t xml:space="preserve"> </w:t>
+        <w:t>ồm ID</w:t>
+      </w:r>
+      <w:r>
+        <w:rPr>
+          <w:rFonts w:ascii="Times New Roman" w:hAnsi="Times New Roman" w:cs="Times New Roman"/>
+          <w:sz w:val="26"/>
+          <w:szCs w:val="26"/>
+        </w:rPr>
+        <w:t>,</w:t>
+      </w:r>
+      <w:r>
+        <w:rPr>
+          <w:rFonts w:ascii="Times New Roman" w:hAnsi="Times New Roman" w:cs="Times New Roman"/>
+          <w:sz w:val="26"/>
+          <w:szCs w:val="26"/>
+        </w:rPr>
+        <w:t xml:space="preserve"> tên thể loại </w:t>
+      </w:r>
+      <w:r>
+        <w:rPr>
+          <w:rFonts w:ascii="Times New Roman" w:hAnsi="Times New Roman" w:cs="Times New Roman"/>
+          <w:sz w:val="26"/>
+          <w:szCs w:val="26"/>
+        </w:rPr>
+        <w:t>và tình trạng kinh doanh của thể loại sản phẩm.</w:t>
       </w:r>
     </w:p>
     <w:p>

--- a/ERD/Mô hình hóa hệ thống quản lí và kinh doanh cửa hàng cà phê (1).docx
+++ b/ERD/Mô hình hóa hệ thống quản lí và kinh doanh cửa hàng cà phê (1).docx
@@ -504,7 +504,27 @@
           <w:sz w:val="26"/>
           <w:szCs w:val="26"/>
         </w:rPr>
-        <w:t xml:space="preserve">Chi tiết hóa đơn (DETAIL_BILL): </w:t>
+        <w:t xml:space="preserve">Chi tiết </w:t>
+      </w:r>
+      <w:r>
+        <w:rPr>
+          <w:rFonts w:ascii="Times New Roman" w:hAnsi="Times New Roman" w:cs="Times New Roman"/>
+          <w:b/>
+          <w:bCs/>
+          <w:sz w:val="26"/>
+          <w:szCs w:val="26"/>
+        </w:rPr>
+        <w:t>đơn hàng</w:t>
+      </w:r>
+      <w:r>
+        <w:rPr>
+          <w:rFonts w:ascii="Times New Roman" w:hAnsi="Times New Roman" w:cs="Times New Roman"/>
+          <w:b/>
+          <w:bCs/>
+          <w:sz w:val="26"/>
+          <w:szCs w:val="26"/>
+        </w:rPr>
+        <w:t xml:space="preserve"> (DETAIL_BILL): </w:t>
       </w:r>
       <w:r>
         <w:rPr>
@@ -593,7 +613,17 @@
           <w:sz w:val="26"/>
           <w:szCs w:val="26"/>
         </w:rPr>
-        <w:t xml:space="preserve">Hóa đơn (BILL): </w:t>
+        <w:t>Đơn hàng</w:t>
+      </w:r>
+      <w:r>
+        <w:rPr>
+          <w:rFonts w:ascii="Times New Roman" w:hAnsi="Times New Roman" w:cs="Times New Roman"/>
+          <w:b/>
+          <w:bCs/>
+          <w:sz w:val="26"/>
+          <w:szCs w:val="26"/>
+        </w:rPr>
+        <w:t xml:space="preserve"> (BILL): </w:t>
       </w:r>
       <w:r>
         <w:rPr>
@@ -681,7 +711,17 @@
           <w:sz w:val="26"/>
           <w:szCs w:val="26"/>
         </w:rPr>
-        <w:t>Hóa đơn tại chỗ (SPOT_BILL):</w:t>
+        <w:t>Đơn hàng</w:t>
+      </w:r>
+      <w:r>
+        <w:rPr>
+          <w:rFonts w:ascii="Times New Roman" w:hAnsi="Times New Roman" w:cs="Times New Roman"/>
+          <w:b/>
+          <w:bCs/>
+          <w:sz w:val="26"/>
+          <w:szCs w:val="26"/>
+        </w:rPr>
+        <w:t xml:space="preserve"> tại chỗ (SPOT_BILL):</w:t>
       </w:r>
       <w:r>
         <w:rPr>

--- a/ERD/Mô hình hóa hệ thống quản lí và kinh doanh cửa hàng cà phê (1).docx
+++ b/ERD/Mô hình hóa hệ thống quản lí và kinh doanh cửa hàng cà phê (1).docx
@@ -127,7 +127,15 @@
           <w:sz w:val="26"/>
           <w:szCs w:val="26"/>
         </w:rPr>
-        <w:t>ồm ID</w:t>
+        <w:t xml:space="preserve">ồm </w:t>
+      </w:r>
+      <w:r>
+        <w:rPr>
+          <w:rFonts w:ascii="Times New Roman" w:hAnsi="Times New Roman" w:cs="Times New Roman"/>
+          <w:sz w:val="26"/>
+          <w:szCs w:val="26"/>
+        </w:rPr>
+        <w:t>mã thể loại</w:t>
       </w:r>
       <w:r>
         <w:rPr>
@@ -151,38 +159,43 @@
           <w:sz w:val="26"/>
           <w:szCs w:val="26"/>
         </w:rPr>
-        <w:t>và tình trạng kinh doanh của thể loại sản phẩm.</w:t>
-      </w:r>
-    </w:p>
-    <w:p>
-      <w:pPr>
-        <w:pStyle w:val="ListParagraph"/>
-        <w:spacing w:line="360" w:lineRule="auto"/>
-        <w:jc w:val="both"/>
-        <w:rPr>
-          <w:rFonts w:ascii="Times New Roman" w:hAnsi="Times New Roman" w:cs="Times New Roman"/>
-          <w:sz w:val="26"/>
-          <w:szCs w:val="26"/>
-          <w:u w:val="single"/>
-        </w:rPr>
-      </w:pPr>
-      <w:r>
-        <w:rPr>
-          <w:rFonts w:ascii="Times New Roman" w:hAnsi="Times New Roman" w:cs="Times New Roman"/>
-          <w:sz w:val="26"/>
-          <w:szCs w:val="26"/>
-          <w:u w:val="single"/>
+        <w:t>và tình trạng kinh doanh của thể loại sản phẩm</w:t>
+      </w:r>
+      <w:r>
+        <w:rPr>
+          <w:rFonts w:ascii="Times New Roman" w:hAnsi="Times New Roman" w:cs="Times New Roman"/>
+          <w:sz w:val="26"/>
+          <w:szCs w:val="26"/>
+        </w:rPr>
+        <w:t xml:space="preserve"> (nếu không muốn kinh doanh nữa thì cài đặt tình trạng kinh doanh về giá trị false, thể loại sản phẩm sẽ bị ẩn đi trên giao diện bán hàng).</w:t>
+      </w:r>
+    </w:p>
+    <w:p>
+      <w:pPr>
+        <w:pStyle w:val="ListParagraph"/>
+        <w:spacing w:line="360" w:lineRule="auto"/>
+        <w:jc w:val="both"/>
+        <w:rPr>
+          <w:rFonts w:ascii="Times New Roman" w:hAnsi="Times New Roman" w:cs="Times New Roman"/>
+          <w:sz w:val="26"/>
+          <w:szCs w:val="26"/>
+        </w:rPr>
+      </w:pPr>
+      <w:r>
+        <w:rPr>
+          <w:rFonts w:ascii="Times New Roman" w:hAnsi="Times New Roman" w:cs="Times New Roman"/>
+          <w:sz w:val="26"/>
+          <w:szCs w:val="26"/>
+        </w:rPr>
+        <w:tab/>
+      </w:r>
+      <w:r>
+        <w:rPr>
+          <w:rFonts w:ascii="Times New Roman" w:hAnsi="Times New Roman" w:cs="Times New Roman"/>
+          <w:sz w:val="26"/>
+          <w:szCs w:val="26"/>
         </w:rPr>
         <w:t>Mỗi thể loại sản phẩm bao gồm nhiều sản phẩm nước uống.</w:t>
-      </w:r>
-      <w:r>
-        <w:rPr>
-          <w:rFonts w:ascii="Times New Roman" w:hAnsi="Times New Roman" w:cs="Times New Roman"/>
-          <w:sz w:val="26"/>
-          <w:szCs w:val="26"/>
-          <w:u w:val="single"/>
-        </w:rPr>
-        <w:t xml:space="preserve"> </w:t>
       </w:r>
     </w:p>
     <w:p>
@@ -236,7 +249,39 @@
           <w:sz w:val="26"/>
           <w:szCs w:val="26"/>
         </w:rPr>
-        <w:t>gồm ID, tên,</w:t>
+        <w:t>gồm</w:t>
+      </w:r>
+      <w:r>
+        <w:rPr>
+          <w:rFonts w:ascii="Times New Roman" w:hAnsi="Times New Roman" w:cs="Times New Roman"/>
+          <w:sz w:val="26"/>
+          <w:szCs w:val="26"/>
+        </w:rPr>
+        <w:t xml:space="preserve"> mã thể loại,</w:t>
+      </w:r>
+      <w:r>
+        <w:rPr>
+          <w:rFonts w:ascii="Times New Roman" w:hAnsi="Times New Roman" w:cs="Times New Roman"/>
+          <w:sz w:val="26"/>
+          <w:szCs w:val="26"/>
+        </w:rPr>
+        <w:t xml:space="preserve"> </w:t>
+      </w:r>
+      <w:r>
+        <w:rPr>
+          <w:rFonts w:ascii="Times New Roman" w:hAnsi="Times New Roman" w:cs="Times New Roman"/>
+          <w:sz w:val="26"/>
+          <w:szCs w:val="26"/>
+        </w:rPr>
+        <w:t>mã sản phẩm</w:t>
+      </w:r>
+      <w:r>
+        <w:rPr>
+          <w:rFonts w:ascii="Times New Roman" w:hAnsi="Times New Roman" w:cs="Times New Roman"/>
+          <w:sz w:val="26"/>
+          <w:szCs w:val="26"/>
+        </w:rPr>
+        <w:t>, tên,</w:t>
       </w:r>
       <w:r>
         <w:rPr>
@@ -292,35 +337,41 @@
           <w:sz w:val="26"/>
           <w:szCs w:val="26"/>
         </w:rPr>
-        <w:t xml:space="preserve"> và trạng thái kinh doanh.</w:t>
-      </w:r>
-      <w:r>
-        <w:rPr>
-          <w:rFonts w:ascii="Times New Roman" w:hAnsi="Times New Roman" w:cs="Times New Roman"/>
-          <w:sz w:val="26"/>
-          <w:szCs w:val="26"/>
-        </w:rPr>
-        <w:t xml:space="preserve"> </w:t>
-      </w:r>
-    </w:p>
-    <w:p>
-      <w:pPr>
-        <w:pStyle w:val="ListParagraph"/>
-        <w:spacing w:line="360" w:lineRule="auto"/>
-        <w:jc w:val="both"/>
-        <w:rPr>
-          <w:rFonts w:ascii="Times New Roman" w:hAnsi="Times New Roman" w:cs="Times New Roman"/>
-          <w:sz w:val="26"/>
-          <w:szCs w:val="26"/>
-          <w:u w:val="single"/>
-        </w:rPr>
-      </w:pPr>
-      <w:r>
-        <w:rPr>
-          <w:rFonts w:ascii="Times New Roman" w:hAnsi="Times New Roman" w:cs="Times New Roman"/>
-          <w:sz w:val="26"/>
-          <w:szCs w:val="26"/>
-          <w:u w:val="single"/>
+        <w:t xml:space="preserve"> và trạng thái kinh doanh</w:t>
+      </w:r>
+      <w:r>
+        <w:rPr>
+          <w:rFonts w:ascii="Times New Roman" w:hAnsi="Times New Roman" w:cs="Times New Roman"/>
+          <w:sz w:val="26"/>
+          <w:szCs w:val="26"/>
+        </w:rPr>
+        <w:t xml:space="preserve"> (nếu không muốn kinh doanh nữa thì cài đặt tình trạng kinh doanh về giá trị false, sản phẩm sẽ bị ẩn đi trên giao diện bán hàng).</w:t>
+      </w:r>
+    </w:p>
+    <w:p>
+      <w:pPr>
+        <w:pStyle w:val="ListParagraph"/>
+        <w:spacing w:line="360" w:lineRule="auto"/>
+        <w:jc w:val="both"/>
+        <w:rPr>
+          <w:rFonts w:ascii="Times New Roman" w:hAnsi="Times New Roman" w:cs="Times New Roman"/>
+          <w:sz w:val="26"/>
+          <w:szCs w:val="26"/>
+        </w:rPr>
+      </w:pPr>
+      <w:r>
+        <w:rPr>
+          <w:rFonts w:ascii="Times New Roman" w:hAnsi="Times New Roman" w:cs="Times New Roman"/>
+          <w:sz w:val="26"/>
+          <w:szCs w:val="26"/>
+        </w:rPr>
+        <w:tab/>
+      </w:r>
+      <w:r>
+        <w:rPr>
+          <w:rFonts w:ascii="Times New Roman" w:hAnsi="Times New Roman" w:cs="Times New Roman"/>
+          <w:sz w:val="26"/>
+          <w:szCs w:val="26"/>
         </w:rPr>
         <w:t>Mỗi sản phẩm nước uống chỉ thuộc về một thể loại sản phẩm.</w:t>
       </w:r>
@@ -334,39 +385,67 @@
           <w:rFonts w:ascii="Times New Roman" w:hAnsi="Times New Roman" w:cs="Times New Roman"/>
           <w:sz w:val="26"/>
           <w:szCs w:val="26"/>
-          <w:u w:val="single"/>
-        </w:rPr>
-      </w:pPr>
-      <w:r>
-        <w:rPr>
-          <w:rFonts w:ascii="Times New Roman" w:hAnsi="Times New Roman" w:cs="Times New Roman"/>
-          <w:sz w:val="26"/>
-          <w:szCs w:val="26"/>
-          <w:u w:val="single"/>
-        </w:rPr>
-        <w:t>Mỗi sản phẩm nước uống gồm nhiều loại topping.</w:t>
-      </w:r>
-    </w:p>
-    <w:p>
-      <w:pPr>
-        <w:pStyle w:val="ListParagraph"/>
-        <w:spacing w:line="360" w:lineRule="auto"/>
-        <w:jc w:val="both"/>
-        <w:rPr>
-          <w:rFonts w:ascii="Times New Roman" w:hAnsi="Times New Roman" w:cs="Times New Roman"/>
-          <w:sz w:val="26"/>
-          <w:szCs w:val="26"/>
-          <w:u w:val="single"/>
-        </w:rPr>
-      </w:pPr>
-      <w:r>
-        <w:rPr>
-          <w:rFonts w:ascii="Times New Roman" w:hAnsi="Times New Roman" w:cs="Times New Roman"/>
-          <w:sz w:val="26"/>
-          <w:szCs w:val="26"/>
-          <w:u w:val="single"/>
-        </w:rPr>
-        <w:t>Mỗi sản phẩm có thể xuất hiện trong nhiều chi tiết đơn hàng.</w:t>
+        </w:rPr>
+      </w:pPr>
+      <w:r>
+        <w:rPr>
+          <w:rFonts w:ascii="Times New Roman" w:hAnsi="Times New Roman" w:cs="Times New Roman"/>
+          <w:sz w:val="26"/>
+          <w:szCs w:val="26"/>
+        </w:rPr>
+        <w:tab/>
+      </w:r>
+      <w:r>
+        <w:rPr>
+          <w:rFonts w:ascii="Times New Roman" w:hAnsi="Times New Roman" w:cs="Times New Roman"/>
+          <w:sz w:val="26"/>
+          <w:szCs w:val="26"/>
+        </w:rPr>
+        <w:t xml:space="preserve">Mỗi sản phẩm nước uống </w:t>
+      </w:r>
+      <w:r>
+        <w:rPr>
+          <w:rFonts w:ascii="Times New Roman" w:hAnsi="Times New Roman" w:cs="Times New Roman"/>
+          <w:sz w:val="26"/>
+          <w:szCs w:val="26"/>
+        </w:rPr>
+        <w:t xml:space="preserve">có thể kết hợp với </w:t>
+      </w:r>
+      <w:r>
+        <w:rPr>
+          <w:rFonts w:ascii="Times New Roman" w:hAnsi="Times New Roman" w:cs="Times New Roman"/>
+          <w:sz w:val="26"/>
+          <w:szCs w:val="26"/>
+        </w:rPr>
+        <w:t>nhiều loại topping.</w:t>
+      </w:r>
+    </w:p>
+    <w:p>
+      <w:pPr>
+        <w:pStyle w:val="ListParagraph"/>
+        <w:spacing w:line="360" w:lineRule="auto"/>
+        <w:jc w:val="both"/>
+        <w:rPr>
+          <w:rFonts w:ascii="Times New Roman" w:hAnsi="Times New Roman" w:cs="Times New Roman"/>
+          <w:sz w:val="26"/>
+          <w:szCs w:val="26"/>
+        </w:rPr>
+      </w:pPr>
+      <w:r>
+        <w:rPr>
+          <w:rFonts w:ascii="Times New Roman" w:hAnsi="Times New Roman" w:cs="Times New Roman"/>
+          <w:sz w:val="26"/>
+          <w:szCs w:val="26"/>
+        </w:rPr>
+        <w:tab/>
+      </w:r>
+      <w:r>
+        <w:rPr>
+          <w:rFonts w:ascii="Times New Roman" w:hAnsi="Times New Roman" w:cs="Times New Roman"/>
+          <w:sz w:val="26"/>
+          <w:szCs w:val="26"/>
+        </w:rPr>
+        <w:t>Mỗi sản phẩm có một hoặc nhiều size (tối đa là 3).</w:t>
       </w:r>
     </w:p>
     <w:p>
@@ -380,105 +459,39 @@
         <w:jc w:val="both"/>
         <w:rPr>
           <w:rFonts w:ascii="Times New Roman" w:hAnsi="Times New Roman" w:cs="Times New Roman"/>
-          <w:sz w:val="26"/>
-          <w:szCs w:val="26"/>
-        </w:rPr>
-      </w:pPr>
-      <w:r>
-        <w:rPr>
-          <w:rFonts w:ascii="Times New Roman" w:hAnsi="Times New Roman" w:cs="Times New Roman"/>
-          <w:b/>
-          <w:bCs/>
-          <w:sz w:val="26"/>
-          <w:szCs w:val="26"/>
-        </w:rPr>
-        <w:t>Món thêm đi kèm (TOPPING)</w:t>
-      </w:r>
-      <w:r>
-        <w:rPr>
-          <w:rFonts w:ascii="Times New Roman" w:hAnsi="Times New Roman" w:cs="Times New Roman"/>
-          <w:b/>
-          <w:bCs/>
-          <w:sz w:val="26"/>
-          <w:szCs w:val="26"/>
-        </w:rPr>
-        <w:t xml:space="preserve">: </w:t>
-      </w:r>
-      <w:r>
-        <w:rPr>
-          <w:rFonts w:ascii="Times New Roman" w:hAnsi="Times New Roman" w:cs="Times New Roman"/>
-          <w:sz w:val="26"/>
-          <w:szCs w:val="26"/>
-        </w:rPr>
-        <w:t>gồm ID</w:t>
-      </w:r>
-      <w:r>
-        <w:rPr>
-          <w:rFonts w:ascii="Times New Roman" w:hAnsi="Times New Roman" w:cs="Times New Roman"/>
-          <w:sz w:val="26"/>
-          <w:szCs w:val="26"/>
-        </w:rPr>
-        <w:t>, tên</w:t>
-      </w:r>
-      <w:r>
-        <w:rPr>
-          <w:rFonts w:ascii="Times New Roman" w:hAnsi="Times New Roman" w:cs="Times New Roman"/>
-          <w:sz w:val="26"/>
-          <w:szCs w:val="26"/>
-        </w:rPr>
-        <w:t>, gi</w:t>
-      </w:r>
-      <w:r>
-        <w:rPr>
-          <w:rFonts w:ascii="Times New Roman" w:hAnsi="Times New Roman" w:cs="Times New Roman"/>
-          <w:sz w:val="26"/>
-          <w:szCs w:val="26"/>
-        </w:rPr>
-        <w:t>á và tình trạng kinh doanh.</w:t>
-      </w:r>
-    </w:p>
-    <w:p>
-      <w:pPr>
-        <w:pStyle w:val="ListParagraph"/>
-        <w:spacing w:line="360" w:lineRule="auto"/>
-        <w:jc w:val="both"/>
-        <w:rPr>
-          <w:rFonts w:ascii="Times New Roman" w:hAnsi="Times New Roman" w:cs="Times New Roman"/>
-          <w:sz w:val="26"/>
-          <w:szCs w:val="26"/>
-          <w:u w:val="single"/>
-        </w:rPr>
-      </w:pPr>
-      <w:r>
-        <w:rPr>
-          <w:rFonts w:ascii="Times New Roman" w:hAnsi="Times New Roman" w:cs="Times New Roman"/>
-          <w:sz w:val="26"/>
-          <w:szCs w:val="26"/>
-          <w:u w:val="single"/>
-        </w:rPr>
-        <w:t>Mỗi topping có thể kết hợp với nhiều loại nước uống.</w:t>
-      </w:r>
-    </w:p>
-    <w:p>
-      <w:pPr>
-        <w:pStyle w:val="ListParagraph"/>
-        <w:spacing w:line="360" w:lineRule="auto"/>
-        <w:jc w:val="both"/>
-        <w:rPr>
-          <w:rFonts w:ascii="Times New Roman" w:hAnsi="Times New Roman" w:cs="Times New Roman"/>
-          <w:sz w:val="26"/>
-          <w:szCs w:val="26"/>
-          <w:u w:val="single"/>
-        </w:rPr>
-      </w:pPr>
-      <w:r>
-        <w:rPr>
-          <w:rFonts w:ascii="Times New Roman" w:hAnsi="Times New Roman" w:cs="Times New Roman"/>
-          <w:sz w:val="26"/>
-          <w:szCs w:val="26"/>
-          <w:u w:val="single"/>
-        </w:rPr>
-        <w:t>Mỗi topping có thể xuất hiện trong nhiều chi tiết hóa đơn.</w:t>
+          <w:b/>
+          <w:bCs/>
+          <w:sz w:val="26"/>
+          <w:szCs w:val="26"/>
+        </w:rPr>
+      </w:pPr>
+      <w:r>
+        <w:rPr>
+          <w:rFonts w:ascii="Times New Roman" w:hAnsi="Times New Roman" w:cs="Times New Roman"/>
+          <w:b/>
+          <w:bCs/>
+          <w:sz w:val="26"/>
+          <w:szCs w:val="26"/>
+        </w:rPr>
+        <w:t>Sản phẩm và size</w:t>
+      </w:r>
+      <w:r>
+        <w:rPr>
+          <w:rFonts w:ascii="Times New Roman" w:hAnsi="Times New Roman" w:cs="Times New Roman"/>
+          <w:b/>
+          <w:bCs/>
+          <w:sz w:val="26"/>
+          <w:szCs w:val="26"/>
+        </w:rPr>
+        <w:t xml:space="preserve"> (PRODUCT-SIZE): </w:t>
+      </w:r>
+      <w:r>
+        <w:rPr>
+          <w:rFonts w:ascii="Times New Roman" w:hAnsi="Times New Roman" w:cs="Times New Roman"/>
+          <w:sz w:val="26"/>
+          <w:szCs w:val="26"/>
+        </w:rPr>
+        <w:t>gồm mã sản phẩm, size và giá.</w:t>
       </w:r>
     </w:p>
     <w:p>
@@ -504,35 +517,57 @@
           <w:sz w:val="26"/>
           <w:szCs w:val="26"/>
         </w:rPr>
-        <w:t xml:space="preserve">Chi tiết </w:t>
-      </w:r>
-      <w:r>
-        <w:rPr>
-          <w:rFonts w:ascii="Times New Roman" w:hAnsi="Times New Roman" w:cs="Times New Roman"/>
-          <w:b/>
-          <w:bCs/>
-          <w:sz w:val="26"/>
-          <w:szCs w:val="26"/>
-        </w:rPr>
-        <w:t>đơn hàng</w:t>
-      </w:r>
-      <w:r>
-        <w:rPr>
-          <w:rFonts w:ascii="Times New Roman" w:hAnsi="Times New Roman" w:cs="Times New Roman"/>
-          <w:b/>
-          <w:bCs/>
-          <w:sz w:val="26"/>
-          <w:szCs w:val="26"/>
-        </w:rPr>
-        <w:t xml:space="preserve"> (DETAIL_BILL): </w:t>
-      </w:r>
-      <w:r>
-        <w:rPr>
-          <w:rFonts w:ascii="Times New Roman" w:hAnsi="Times New Roman" w:cs="Times New Roman"/>
-          <w:sz w:val="26"/>
-          <w:szCs w:val="26"/>
-        </w:rPr>
-        <w:t>gồm</w:t>
+        <w:t>Món thêm đi kèm (TOPPING)</w:t>
+      </w:r>
+      <w:r>
+        <w:rPr>
+          <w:rFonts w:ascii="Times New Roman" w:hAnsi="Times New Roman" w:cs="Times New Roman"/>
+          <w:b/>
+          <w:bCs/>
+          <w:sz w:val="26"/>
+          <w:szCs w:val="26"/>
+        </w:rPr>
+        <w:t xml:space="preserve">: </w:t>
+      </w:r>
+      <w:r>
+        <w:rPr>
+          <w:rFonts w:ascii="Times New Roman" w:hAnsi="Times New Roman" w:cs="Times New Roman"/>
+          <w:sz w:val="26"/>
+          <w:szCs w:val="26"/>
+        </w:rPr>
+        <w:t xml:space="preserve">gồm </w:t>
+      </w:r>
+      <w:r>
+        <w:rPr>
+          <w:rFonts w:ascii="Times New Roman" w:hAnsi="Times New Roman" w:cs="Times New Roman"/>
+          <w:sz w:val="26"/>
+          <w:szCs w:val="26"/>
+        </w:rPr>
+        <w:t>mã món thêm</w:t>
+      </w:r>
+      <w:r>
+        <w:rPr>
+          <w:rFonts w:ascii="Times New Roman" w:hAnsi="Times New Roman" w:cs="Times New Roman"/>
+          <w:sz w:val="26"/>
+          <w:szCs w:val="26"/>
+        </w:rPr>
+        <w:t>, tên</w:t>
+      </w:r>
+      <w:r>
+        <w:rPr>
+          <w:rFonts w:ascii="Times New Roman" w:hAnsi="Times New Roman" w:cs="Times New Roman"/>
+          <w:sz w:val="26"/>
+          <w:szCs w:val="26"/>
+        </w:rPr>
+        <w:t>, gi</w:t>
+      </w:r>
+      <w:r>
+        <w:rPr>
+          <w:rFonts w:ascii="Times New Roman" w:hAnsi="Times New Roman" w:cs="Times New Roman"/>
+          <w:sz w:val="26"/>
+          <w:szCs w:val="26"/>
+        </w:rPr>
+        <w:t>á và tình trạng kinh doanh</w:t>
       </w:r>
       <w:r>
         <w:rPr>
@@ -548,46 +583,51 @@
           <w:sz w:val="26"/>
           <w:szCs w:val="26"/>
         </w:rPr>
-        <w:t>ID,</w:t>
-      </w:r>
-      <w:r>
-        <w:rPr>
-          <w:rFonts w:ascii="Times New Roman" w:hAnsi="Times New Roman" w:cs="Times New Roman"/>
-          <w:sz w:val="26"/>
-          <w:szCs w:val="26"/>
-        </w:rPr>
-        <w:t xml:space="preserve"> STT, số lượng, và tổng chi tiết đơn hàng.</w:t>
-      </w:r>
-    </w:p>
-    <w:p>
-      <w:pPr>
-        <w:pStyle w:val="ListParagraph"/>
-        <w:spacing w:line="360" w:lineRule="auto"/>
-        <w:jc w:val="both"/>
-        <w:rPr>
-          <w:rFonts w:ascii="Times New Roman" w:hAnsi="Times New Roman" w:cs="Times New Roman"/>
-          <w:sz w:val="26"/>
-          <w:szCs w:val="26"/>
-          <w:u w:val="single"/>
-        </w:rPr>
-      </w:pPr>
-      <w:r>
-        <w:rPr>
-          <w:rFonts w:ascii="Times New Roman" w:hAnsi="Times New Roman" w:cs="Times New Roman"/>
-          <w:sz w:val="26"/>
-          <w:szCs w:val="26"/>
-          <w:u w:val="single"/>
-        </w:rPr>
-        <w:t>Mỗi chi tiết đơn hàng chỉ thuộc về một Bill và gồm một loại sản phẩm</w:t>
-      </w:r>
-      <w:r>
-        <w:rPr>
-          <w:rFonts w:ascii="Times New Roman" w:hAnsi="Times New Roman" w:cs="Times New Roman"/>
-          <w:sz w:val="26"/>
-          <w:szCs w:val="26"/>
-          <w:u w:val="single"/>
-        </w:rPr>
-        <w:t xml:space="preserve"> và có thể có nhiều topping đi kèm.</w:t>
+        <w:t xml:space="preserve">(nếu không muốn kinh doanh nữa thì cài đặt tình trạng kinh doanh về giá trị false, </w:t>
+      </w:r>
+      <w:r>
+        <w:rPr>
+          <w:rFonts w:ascii="Times New Roman" w:hAnsi="Times New Roman" w:cs="Times New Roman"/>
+          <w:sz w:val="26"/>
+          <w:szCs w:val="26"/>
+        </w:rPr>
+        <w:t>món thêm</w:t>
+      </w:r>
+      <w:r>
+        <w:rPr>
+          <w:rFonts w:ascii="Times New Roman" w:hAnsi="Times New Roman" w:cs="Times New Roman"/>
+          <w:sz w:val="26"/>
+          <w:szCs w:val="26"/>
+        </w:rPr>
+        <w:t xml:space="preserve"> sẽ bị ẩn đi trên giao diện bán hàng).</w:t>
+      </w:r>
+    </w:p>
+    <w:p>
+      <w:pPr>
+        <w:pStyle w:val="ListParagraph"/>
+        <w:spacing w:line="360" w:lineRule="auto"/>
+        <w:jc w:val="both"/>
+        <w:rPr>
+          <w:rFonts w:ascii="Times New Roman" w:hAnsi="Times New Roman" w:cs="Times New Roman"/>
+          <w:sz w:val="26"/>
+          <w:szCs w:val="26"/>
+        </w:rPr>
+      </w:pPr>
+      <w:r>
+        <w:rPr>
+          <w:rFonts w:ascii="Times New Roman" w:hAnsi="Times New Roman" w:cs="Times New Roman"/>
+          <w:sz w:val="26"/>
+          <w:szCs w:val="26"/>
+        </w:rPr>
+        <w:tab/>
+      </w:r>
+      <w:r>
+        <w:rPr>
+          <w:rFonts w:ascii="Times New Roman" w:hAnsi="Times New Roman" w:cs="Times New Roman"/>
+          <w:sz w:val="26"/>
+          <w:szCs w:val="26"/>
+        </w:rPr>
+        <w:t>Mỗi topping có thể kết hợp với nhiều loại nước uống.</w:t>
       </w:r>
     </w:p>
     <w:p>
@@ -613,77 +653,15 @@
           <w:sz w:val="26"/>
           <w:szCs w:val="26"/>
         </w:rPr>
-        <w:t>Đơn hàng</w:t>
-      </w:r>
-      <w:r>
-        <w:rPr>
-          <w:rFonts w:ascii="Times New Roman" w:hAnsi="Times New Roman" w:cs="Times New Roman"/>
-          <w:b/>
-          <w:bCs/>
-          <w:sz w:val="26"/>
-          <w:szCs w:val="26"/>
-        </w:rPr>
-        <w:t xml:space="preserve"> (BILL): </w:t>
-      </w:r>
-      <w:r>
-        <w:rPr>
-          <w:rFonts w:ascii="Times New Roman" w:hAnsi="Times New Roman" w:cs="Times New Roman"/>
-          <w:sz w:val="26"/>
-          <w:szCs w:val="26"/>
-        </w:rPr>
-        <w:t xml:space="preserve">gồm ID, ngày lập, tổng cộng, </w:t>
-      </w:r>
-      <w:r>
-        <w:rPr>
-          <w:rFonts w:ascii="Times New Roman" w:hAnsi="Times New Roman" w:cs="Times New Roman"/>
-          <w:sz w:val="26"/>
-          <w:szCs w:val="26"/>
-        </w:rPr>
-        <w:t>tiền nhận, tiền trả khách.</w:t>
-      </w:r>
-    </w:p>
-    <w:p>
-      <w:pPr>
-        <w:pStyle w:val="ListParagraph"/>
-        <w:spacing w:line="360" w:lineRule="auto"/>
-        <w:jc w:val="both"/>
-        <w:rPr>
-          <w:rFonts w:ascii="Times New Roman" w:hAnsi="Times New Roman" w:cs="Times New Roman"/>
-          <w:sz w:val="26"/>
-          <w:szCs w:val="26"/>
-          <w:u w:val="single"/>
-        </w:rPr>
-      </w:pPr>
-      <w:r>
-        <w:rPr>
-          <w:rFonts w:ascii="Times New Roman" w:hAnsi="Times New Roman" w:cs="Times New Roman"/>
-          <w:sz w:val="26"/>
-          <w:szCs w:val="26"/>
-          <w:u w:val="single"/>
-        </w:rPr>
-        <w:t xml:space="preserve">Mỗi đơn hàng sẽ bao gồm nhiều chi tiết đơn hàng. </w:t>
-      </w:r>
-    </w:p>
-    <w:p>
-      <w:pPr>
-        <w:pStyle w:val="ListParagraph"/>
-        <w:spacing w:line="360" w:lineRule="auto"/>
-        <w:jc w:val="both"/>
-        <w:rPr>
-          <w:rFonts w:ascii="Times New Roman" w:hAnsi="Times New Roman" w:cs="Times New Roman"/>
-          <w:sz w:val="26"/>
-          <w:szCs w:val="26"/>
-          <w:u w:val="single"/>
-        </w:rPr>
-      </w:pPr>
-      <w:r>
-        <w:rPr>
-          <w:rFonts w:ascii="Times New Roman" w:hAnsi="Times New Roman" w:cs="Times New Roman"/>
-          <w:sz w:val="26"/>
-          <w:szCs w:val="26"/>
-          <w:u w:val="single"/>
-        </w:rPr>
-        <w:t xml:space="preserve">Mỗi đơn hàng được set up bởi một nhân viên. </w:t>
+        <w:t xml:space="preserve">Sản phẩm và topping đi kèm (PRODUCT-TOPPING): </w:t>
+      </w:r>
+      <w:r>
+        <w:rPr>
+          <w:rFonts w:ascii="Times New Roman" w:hAnsi="Times New Roman" w:cs="Times New Roman"/>
+          <w:sz w:val="26"/>
+          <w:szCs w:val="26"/>
+        </w:rPr>
+        <w:t>mã sản phẩm, mã topping.</w:t>
       </w:r>
     </w:p>
     <w:p>
@@ -697,129 +675,123 @@
         <w:jc w:val="both"/>
         <w:rPr>
           <w:rFonts w:ascii="Times New Roman" w:hAnsi="Times New Roman" w:cs="Times New Roman"/>
-          <w:b/>
-          <w:bCs/>
-          <w:sz w:val="26"/>
-          <w:szCs w:val="26"/>
-        </w:rPr>
-      </w:pPr>
-      <w:r>
-        <w:rPr>
-          <w:rFonts w:ascii="Times New Roman" w:hAnsi="Times New Roman" w:cs="Times New Roman"/>
-          <w:b/>
-          <w:bCs/>
-          <w:sz w:val="26"/>
-          <w:szCs w:val="26"/>
-        </w:rPr>
-        <w:t>Đơn hàng</w:t>
-      </w:r>
-      <w:r>
-        <w:rPr>
-          <w:rFonts w:ascii="Times New Roman" w:hAnsi="Times New Roman" w:cs="Times New Roman"/>
-          <w:b/>
-          <w:bCs/>
-          <w:sz w:val="26"/>
-          <w:szCs w:val="26"/>
-        </w:rPr>
-        <w:t xml:space="preserve"> tại chỗ (SPOT_BILL):</w:t>
-      </w:r>
-      <w:r>
-        <w:rPr>
-          <w:rFonts w:ascii="Times New Roman" w:hAnsi="Times New Roman" w:cs="Times New Roman"/>
-          <w:b/>
-          <w:bCs/>
-          <w:sz w:val="26"/>
-          <w:szCs w:val="26"/>
-        </w:rPr>
-        <w:t xml:space="preserve"> </w:t>
-      </w:r>
-      <w:r>
-        <w:rPr>
-          <w:rFonts w:ascii="Times New Roman" w:hAnsi="Times New Roman" w:cs="Times New Roman"/>
-          <w:b/>
-          <w:bCs/>
-          <w:sz w:val="26"/>
-          <w:szCs w:val="26"/>
-        </w:rPr>
-        <w:t>B</w:t>
-      </w:r>
-      <w:r>
-        <w:rPr>
-          <w:rFonts w:ascii="Times New Roman" w:hAnsi="Times New Roman" w:cs="Times New Roman"/>
-          <w:b/>
-          <w:bCs/>
-          <w:sz w:val="26"/>
-          <w:szCs w:val="26"/>
-        </w:rPr>
-        <w:t>ILL</w:t>
-      </w:r>
-      <w:r>
-        <w:rPr>
-          <w:rFonts w:ascii="Times New Roman" w:hAnsi="Times New Roman" w:cs="Times New Roman"/>
-          <w:b/>
-          <w:bCs/>
-          <w:sz w:val="26"/>
-          <w:szCs w:val="26"/>
-        </w:rPr>
-        <w:t xml:space="preserve"> </w:t>
-      </w:r>
-      <w:r>
-        <w:rPr>
-          <w:rFonts w:ascii="Times New Roman" w:hAnsi="Times New Roman" w:cs="Times New Roman"/>
-          <w:sz w:val="26"/>
-          <w:szCs w:val="26"/>
-        </w:rPr>
-        <w:t xml:space="preserve">sẽ có một tập con là </w:t>
-      </w:r>
-      <w:r>
-        <w:rPr>
-          <w:rFonts w:ascii="Times New Roman" w:hAnsi="Times New Roman" w:cs="Times New Roman"/>
-          <w:b/>
-          <w:bCs/>
-          <w:sz w:val="26"/>
-          <w:szCs w:val="26"/>
-        </w:rPr>
-        <w:t>SPOT_BILL</w:t>
-      </w:r>
-      <w:r>
-        <w:rPr>
-          <w:rFonts w:ascii="Times New Roman" w:hAnsi="Times New Roman" w:cs="Times New Roman"/>
-          <w:b/>
-          <w:bCs/>
-          <w:sz w:val="26"/>
-          <w:szCs w:val="26"/>
-        </w:rPr>
-        <w:t xml:space="preserve"> (đơn hàng tại chỗ). </w:t>
-      </w:r>
-      <w:r>
-        <w:rPr>
-          <w:rFonts w:ascii="Times New Roman" w:hAnsi="Times New Roman" w:cs="Times New Roman"/>
-          <w:sz w:val="26"/>
-          <w:szCs w:val="26"/>
-        </w:rPr>
-        <w:t>Nếu là đơn hàng tại chỗ thì có thêm số bàn.</w:t>
-      </w:r>
-    </w:p>
-    <w:p>
-      <w:pPr>
-        <w:pStyle w:val="ListParagraph"/>
-        <w:spacing w:line="360" w:lineRule="auto"/>
-        <w:jc w:val="both"/>
-        <w:rPr>
-          <w:rFonts w:ascii="Times New Roman" w:hAnsi="Times New Roman" w:cs="Times New Roman"/>
-          <w:sz w:val="26"/>
-          <w:szCs w:val="26"/>
-          <w:u w:val="single"/>
-        </w:rPr>
-      </w:pPr>
-      <w:r>
-        <w:rPr>
-          <w:rFonts w:ascii="Times New Roman" w:hAnsi="Times New Roman" w:cs="Times New Roman"/>
-          <w:sz w:val="26"/>
-          <w:szCs w:val="26"/>
-          <w:u w:val="single"/>
-        </w:rPr>
-        <w:t>Mỗi đơn hàng tại chỗ chỉ thuộc về một bàn.</w:t>
+          <w:sz w:val="26"/>
+          <w:szCs w:val="26"/>
+        </w:rPr>
+      </w:pPr>
+      <w:r>
+        <w:rPr>
+          <w:rFonts w:ascii="Times New Roman" w:hAnsi="Times New Roman" w:cs="Times New Roman"/>
+          <w:b/>
+          <w:bCs/>
+          <w:sz w:val="26"/>
+          <w:szCs w:val="26"/>
+        </w:rPr>
+        <w:t xml:space="preserve">Đơn hàng (BILL): </w:t>
+      </w:r>
+      <w:r>
+        <w:rPr>
+          <w:rFonts w:ascii="Times New Roman" w:hAnsi="Times New Roman" w:cs="Times New Roman"/>
+          <w:sz w:val="26"/>
+          <w:szCs w:val="26"/>
+        </w:rPr>
+        <w:t xml:space="preserve">gồm </w:t>
+      </w:r>
+      <w:r>
+        <w:rPr>
+          <w:rFonts w:ascii="Times New Roman" w:hAnsi="Times New Roman" w:cs="Times New Roman"/>
+          <w:sz w:val="26"/>
+          <w:szCs w:val="26"/>
+        </w:rPr>
+        <w:t>mã đơn hàng</w:t>
+      </w:r>
+      <w:r>
+        <w:rPr>
+          <w:rFonts w:ascii="Times New Roman" w:hAnsi="Times New Roman" w:cs="Times New Roman"/>
+          <w:sz w:val="26"/>
+          <w:szCs w:val="26"/>
+        </w:rPr>
+        <w:t xml:space="preserve">, ngày lập, tổng cộng, </w:t>
+      </w:r>
+      <w:r>
+        <w:rPr>
+          <w:rFonts w:ascii="Times New Roman" w:hAnsi="Times New Roman" w:cs="Times New Roman"/>
+          <w:sz w:val="26"/>
+          <w:szCs w:val="26"/>
+        </w:rPr>
+        <w:t>tiền nhận khách, tiền trả khách, tình trạng thanh toán, loại đơn hàng (tại chỗ hay mang đi).</w:t>
+      </w:r>
+    </w:p>
+    <w:p>
+      <w:pPr>
+        <w:pStyle w:val="ListParagraph"/>
+        <w:spacing w:line="360" w:lineRule="auto"/>
+        <w:jc w:val="both"/>
+        <w:rPr>
+          <w:rFonts w:ascii="Times New Roman" w:hAnsi="Times New Roman" w:cs="Times New Roman"/>
+          <w:sz w:val="26"/>
+          <w:szCs w:val="26"/>
+        </w:rPr>
+      </w:pPr>
+      <w:r>
+        <w:rPr>
+          <w:rFonts w:ascii="Times New Roman" w:hAnsi="Times New Roman" w:cs="Times New Roman"/>
+          <w:sz w:val="26"/>
+          <w:szCs w:val="26"/>
+        </w:rPr>
+        <w:tab/>
+      </w:r>
+      <w:r>
+        <w:rPr>
+          <w:rFonts w:ascii="Times New Roman" w:hAnsi="Times New Roman" w:cs="Times New Roman"/>
+          <w:sz w:val="26"/>
+          <w:szCs w:val="26"/>
+        </w:rPr>
+        <w:t xml:space="preserve">Mỗi đơn hàng sẽ bao gồm nhiều chi tiết đơn hàng. </w:t>
+      </w:r>
+    </w:p>
+    <w:p>
+      <w:pPr>
+        <w:pStyle w:val="ListParagraph"/>
+        <w:spacing w:line="360" w:lineRule="auto"/>
+        <w:jc w:val="both"/>
+        <w:rPr>
+          <w:rFonts w:ascii="Times New Roman" w:hAnsi="Times New Roman" w:cs="Times New Roman"/>
+          <w:sz w:val="26"/>
+          <w:szCs w:val="26"/>
+        </w:rPr>
+      </w:pPr>
+      <w:r>
+        <w:rPr>
+          <w:rFonts w:ascii="Times New Roman" w:hAnsi="Times New Roman" w:cs="Times New Roman"/>
+          <w:sz w:val="26"/>
+          <w:szCs w:val="26"/>
+        </w:rPr>
+        <w:tab/>
+      </w:r>
+      <w:r>
+        <w:rPr>
+          <w:rFonts w:ascii="Times New Roman" w:hAnsi="Times New Roman" w:cs="Times New Roman"/>
+          <w:sz w:val="26"/>
+          <w:szCs w:val="26"/>
+        </w:rPr>
+        <w:t xml:space="preserve">Mỗi đơn hàng được </w:t>
+      </w:r>
+      <w:r>
+        <w:rPr>
+          <w:rFonts w:ascii="Times New Roman" w:hAnsi="Times New Roman" w:cs="Times New Roman"/>
+          <w:sz w:val="26"/>
+          <w:szCs w:val="26"/>
+        </w:rPr>
+        <w:t>lập</w:t>
+      </w:r>
+      <w:r>
+        <w:rPr>
+          <w:rFonts w:ascii="Times New Roman" w:hAnsi="Times New Roman" w:cs="Times New Roman"/>
+          <w:sz w:val="26"/>
+          <w:szCs w:val="26"/>
+        </w:rPr>
+        <w:t xml:space="preserve"> bởi một nhân viên. </w:t>
       </w:r>
     </w:p>
     <w:p>
@@ -845,37 +817,151 @@
           <w:sz w:val="26"/>
           <w:szCs w:val="26"/>
         </w:rPr>
-        <w:t xml:space="preserve">Bàn (TABLE): </w:t>
-      </w:r>
-      <w:r>
-        <w:rPr>
-          <w:rFonts w:ascii="Times New Roman" w:hAnsi="Times New Roman" w:cs="Times New Roman"/>
-          <w:sz w:val="26"/>
-          <w:szCs w:val="26"/>
-        </w:rPr>
-        <w:t>gồm ID, số chỗ ngồi, tình trạng còn trống hay đã có người ngồi.</w:t>
-      </w:r>
-    </w:p>
-    <w:p>
-      <w:pPr>
-        <w:pStyle w:val="ListParagraph"/>
-        <w:spacing w:line="360" w:lineRule="auto"/>
-        <w:jc w:val="both"/>
-        <w:rPr>
-          <w:rFonts w:ascii="Times New Roman" w:hAnsi="Times New Roman" w:cs="Times New Roman"/>
-          <w:sz w:val="26"/>
-          <w:szCs w:val="26"/>
-          <w:u w:val="single"/>
-        </w:rPr>
-      </w:pPr>
-      <w:r>
-        <w:rPr>
-          <w:rFonts w:ascii="Times New Roman" w:hAnsi="Times New Roman" w:cs="Times New Roman"/>
-          <w:sz w:val="26"/>
-          <w:szCs w:val="26"/>
-          <w:u w:val="single"/>
-        </w:rPr>
-        <w:t xml:space="preserve">Mỗi bàn sẽ có nhiều đơn hàng tại chỗ. </w:t>
+        <w:t xml:space="preserve">Chi tiết </w:t>
+      </w:r>
+      <w:r>
+        <w:rPr>
+          <w:rFonts w:ascii="Times New Roman" w:hAnsi="Times New Roman" w:cs="Times New Roman"/>
+          <w:b/>
+          <w:bCs/>
+          <w:sz w:val="26"/>
+          <w:szCs w:val="26"/>
+        </w:rPr>
+        <w:t>đơn hàng</w:t>
+      </w:r>
+      <w:r>
+        <w:rPr>
+          <w:rFonts w:ascii="Times New Roman" w:hAnsi="Times New Roman" w:cs="Times New Roman"/>
+          <w:b/>
+          <w:bCs/>
+          <w:sz w:val="26"/>
+          <w:szCs w:val="26"/>
+        </w:rPr>
+        <w:t xml:space="preserve"> (DETAIL_BILL): </w:t>
+      </w:r>
+      <w:r>
+        <w:rPr>
+          <w:rFonts w:ascii="Times New Roman" w:hAnsi="Times New Roman" w:cs="Times New Roman"/>
+          <w:sz w:val="26"/>
+          <w:szCs w:val="26"/>
+        </w:rPr>
+        <w:t>gồm</w:t>
+      </w:r>
+      <w:r>
+        <w:rPr>
+          <w:rFonts w:ascii="Times New Roman" w:hAnsi="Times New Roman" w:cs="Times New Roman"/>
+          <w:sz w:val="26"/>
+          <w:szCs w:val="26"/>
+        </w:rPr>
+        <w:t xml:space="preserve"> </w:t>
+      </w:r>
+      <w:r>
+        <w:rPr>
+          <w:rFonts w:ascii="Times New Roman" w:hAnsi="Times New Roman" w:cs="Times New Roman"/>
+          <w:sz w:val="26"/>
+          <w:szCs w:val="26"/>
+        </w:rPr>
+        <w:t xml:space="preserve">mã đơn hàng, mã sản phẩm, </w:t>
+      </w:r>
+      <w:r>
+        <w:rPr>
+          <w:rFonts w:ascii="Times New Roman" w:hAnsi="Times New Roman" w:cs="Times New Roman"/>
+          <w:sz w:val="26"/>
+          <w:szCs w:val="26"/>
+        </w:rPr>
+        <w:t>mã chi tiết đơn hàng</w:t>
+      </w:r>
+      <w:r>
+        <w:rPr>
+          <w:rFonts w:ascii="Times New Roman" w:hAnsi="Times New Roman" w:cs="Times New Roman"/>
+          <w:sz w:val="26"/>
+          <w:szCs w:val="26"/>
+        </w:rPr>
+        <w:t>,</w:t>
+      </w:r>
+      <w:r>
+        <w:rPr>
+          <w:rFonts w:ascii="Times New Roman" w:hAnsi="Times New Roman" w:cs="Times New Roman"/>
+          <w:sz w:val="26"/>
+          <w:szCs w:val="26"/>
+        </w:rPr>
+        <w:t xml:space="preserve"> </w:t>
+      </w:r>
+      <w:r>
+        <w:rPr>
+          <w:rFonts w:ascii="Times New Roman" w:hAnsi="Times New Roman" w:cs="Times New Roman"/>
+          <w:sz w:val="26"/>
+          <w:szCs w:val="26"/>
+        </w:rPr>
+        <w:t>số thứ tự</w:t>
+      </w:r>
+      <w:r>
+        <w:rPr>
+          <w:rFonts w:ascii="Times New Roman" w:hAnsi="Times New Roman" w:cs="Times New Roman"/>
+          <w:sz w:val="26"/>
+          <w:szCs w:val="26"/>
+        </w:rPr>
+        <w:t xml:space="preserve">, số lượng, và </w:t>
+      </w:r>
+      <w:r>
+        <w:rPr>
+          <w:rFonts w:ascii="Times New Roman" w:hAnsi="Times New Roman" w:cs="Times New Roman"/>
+          <w:sz w:val="26"/>
+          <w:szCs w:val="26"/>
+        </w:rPr>
+        <w:t>đơn giá.</w:t>
+      </w:r>
+    </w:p>
+    <w:p>
+      <w:pPr>
+        <w:pStyle w:val="ListParagraph"/>
+        <w:spacing w:line="360" w:lineRule="auto"/>
+        <w:jc w:val="both"/>
+        <w:rPr>
+          <w:rFonts w:ascii="Times New Roman" w:hAnsi="Times New Roman" w:cs="Times New Roman"/>
+          <w:sz w:val="26"/>
+          <w:szCs w:val="26"/>
+        </w:rPr>
+      </w:pPr>
+      <w:r>
+        <w:rPr>
+          <w:rFonts w:ascii="Times New Roman" w:hAnsi="Times New Roman" w:cs="Times New Roman"/>
+          <w:sz w:val="26"/>
+          <w:szCs w:val="26"/>
+        </w:rPr>
+        <w:tab/>
+      </w:r>
+      <w:r>
+        <w:rPr>
+          <w:rFonts w:ascii="Times New Roman" w:hAnsi="Times New Roman" w:cs="Times New Roman"/>
+          <w:sz w:val="26"/>
+          <w:szCs w:val="26"/>
+        </w:rPr>
+        <w:t xml:space="preserve">Mỗi chi tiết đơn hàng chỉ thuộc về một </w:t>
+      </w:r>
+      <w:r>
+        <w:rPr>
+          <w:rFonts w:ascii="Times New Roman" w:hAnsi="Times New Roman" w:cs="Times New Roman"/>
+          <w:sz w:val="26"/>
+          <w:szCs w:val="26"/>
+        </w:rPr>
+        <w:t xml:space="preserve">đơn hàng, bao gồm </w:t>
+      </w:r>
+      <w:r>
+        <w:rPr>
+          <w:rFonts w:ascii="Times New Roman" w:hAnsi="Times New Roman" w:cs="Times New Roman"/>
+          <w:sz w:val="26"/>
+          <w:szCs w:val="26"/>
+        </w:rPr>
+        <w:t>một sản phẩm</w:t>
+      </w:r>
+      <w:r>
+        <w:rPr>
+          <w:rFonts w:ascii="Times New Roman" w:hAnsi="Times New Roman" w:cs="Times New Roman"/>
+          <w:sz w:val="26"/>
+          <w:szCs w:val="26"/>
+        </w:rPr>
+        <w:t xml:space="preserve"> và có thể có nhiều topping đi kèm.</w:t>
       </w:r>
     </w:p>
     <w:p>
@@ -901,59 +987,16 @@
           <w:sz w:val="26"/>
           <w:szCs w:val="26"/>
         </w:rPr>
-        <w:t xml:space="preserve">Nhân viên (STAFF): </w:t>
-      </w:r>
-      <w:r>
-        <w:rPr>
-          <w:rFonts w:ascii="Times New Roman" w:hAnsi="Times New Roman" w:cs="Times New Roman"/>
-          <w:sz w:val="26"/>
-          <w:szCs w:val="26"/>
-        </w:rPr>
-        <w:t>gồm ID, tên, phone, address, birthday và chức vụ.</w:t>
-      </w:r>
-    </w:p>
-    <w:p>
-      <w:pPr>
-        <w:pStyle w:val="ListParagraph"/>
-        <w:spacing w:line="360" w:lineRule="auto"/>
-        <w:jc w:val="both"/>
-        <w:rPr>
-          <w:rFonts w:ascii="Times New Roman" w:hAnsi="Times New Roman" w:cs="Times New Roman"/>
-          <w:sz w:val="26"/>
-          <w:szCs w:val="26"/>
-          <w:u w:val="single"/>
-        </w:rPr>
-      </w:pPr>
-      <w:r>
-        <w:rPr>
-          <w:rFonts w:ascii="Times New Roman" w:hAnsi="Times New Roman" w:cs="Times New Roman"/>
-          <w:sz w:val="26"/>
-          <w:szCs w:val="26"/>
-          <w:u w:val="single"/>
-        </w:rPr>
-        <w:t>Mỗi nhân viên lập nhiều đơn hàng.</w:t>
-      </w:r>
-    </w:p>
-    <w:p>
-      <w:pPr>
-        <w:pStyle w:val="ListParagraph"/>
-        <w:spacing w:line="360" w:lineRule="auto"/>
-        <w:jc w:val="both"/>
-        <w:rPr>
-          <w:rFonts w:ascii="Times New Roman" w:hAnsi="Times New Roman" w:cs="Times New Roman"/>
-          <w:sz w:val="26"/>
-          <w:szCs w:val="26"/>
-          <w:u w:val="single"/>
-        </w:rPr>
-      </w:pPr>
-      <w:r>
-        <w:rPr>
-          <w:rFonts w:ascii="Times New Roman" w:hAnsi="Times New Roman" w:cs="Times New Roman"/>
-          <w:sz w:val="26"/>
-          <w:szCs w:val="26"/>
-          <w:u w:val="single"/>
-        </w:rPr>
-        <w:t>Mỗi nhân viên sẽ có một tài khoản đăng nhập vào hệ thống.</w:t>
+        <w:lastRenderedPageBreak/>
+        <w:t xml:space="preserve">Chi tiến đơn hàng – topping (DETAILBILL_TOPPING): </w:t>
+      </w:r>
+      <w:r>
+        <w:rPr>
+          <w:rFonts w:ascii="Times New Roman" w:hAnsi="Times New Roman" w:cs="Times New Roman"/>
+          <w:sz w:val="26"/>
+          <w:szCs w:val="26"/>
+        </w:rPr>
+        <w:t>gồm mã chi tiết đơn hàng, mã topping, số lượng và đơn giá.</w:t>
       </w:r>
     </w:p>
     <w:p>
@@ -967,19 +1010,354 @@
         <w:jc w:val="both"/>
         <w:rPr>
           <w:rFonts w:ascii="Times New Roman" w:hAnsi="Times New Roman" w:cs="Times New Roman"/>
-          <w:sz w:val="26"/>
-          <w:szCs w:val="26"/>
-        </w:rPr>
-      </w:pPr>
-      <w:r>
-        <w:rPr>
-          <w:rFonts w:ascii="Times New Roman" w:hAnsi="Times New Roman" w:cs="Times New Roman"/>
-          <w:b/>
-          <w:bCs/>
-          <w:sz w:val="26"/>
-          <w:szCs w:val="26"/>
-        </w:rPr>
-        <w:lastRenderedPageBreak/>
+          <w:b/>
+          <w:bCs/>
+          <w:sz w:val="26"/>
+          <w:szCs w:val="26"/>
+        </w:rPr>
+      </w:pPr>
+      <w:r>
+        <w:rPr>
+          <w:rFonts w:ascii="Times New Roman" w:hAnsi="Times New Roman" w:cs="Times New Roman"/>
+          <w:b/>
+          <w:bCs/>
+          <w:sz w:val="26"/>
+          <w:szCs w:val="26"/>
+        </w:rPr>
+        <w:t>Đơn hàng</w:t>
+      </w:r>
+      <w:r>
+        <w:rPr>
+          <w:rFonts w:ascii="Times New Roman" w:hAnsi="Times New Roman" w:cs="Times New Roman"/>
+          <w:b/>
+          <w:bCs/>
+          <w:sz w:val="26"/>
+          <w:szCs w:val="26"/>
+        </w:rPr>
+        <w:t xml:space="preserve"> tại chỗ (SPOT_BILL):</w:t>
+      </w:r>
+      <w:r>
+        <w:rPr>
+          <w:rFonts w:ascii="Times New Roman" w:hAnsi="Times New Roman" w:cs="Times New Roman"/>
+          <w:b/>
+          <w:bCs/>
+          <w:sz w:val="26"/>
+          <w:szCs w:val="26"/>
+        </w:rPr>
+        <w:t xml:space="preserve"> </w:t>
+      </w:r>
+      <w:r>
+        <w:rPr>
+          <w:rFonts w:ascii="Times New Roman" w:hAnsi="Times New Roman" w:cs="Times New Roman"/>
+          <w:b/>
+          <w:bCs/>
+          <w:sz w:val="26"/>
+          <w:szCs w:val="26"/>
+        </w:rPr>
+        <w:t>B</w:t>
+      </w:r>
+      <w:r>
+        <w:rPr>
+          <w:rFonts w:ascii="Times New Roman" w:hAnsi="Times New Roman" w:cs="Times New Roman"/>
+          <w:b/>
+          <w:bCs/>
+          <w:sz w:val="26"/>
+          <w:szCs w:val="26"/>
+        </w:rPr>
+        <w:t>ILL</w:t>
+      </w:r>
+      <w:r>
+        <w:rPr>
+          <w:rFonts w:ascii="Times New Roman" w:hAnsi="Times New Roman" w:cs="Times New Roman"/>
+          <w:b/>
+          <w:bCs/>
+          <w:sz w:val="26"/>
+          <w:szCs w:val="26"/>
+        </w:rPr>
+        <w:t xml:space="preserve"> </w:t>
+      </w:r>
+      <w:r>
+        <w:rPr>
+          <w:rFonts w:ascii="Times New Roman" w:hAnsi="Times New Roman" w:cs="Times New Roman"/>
+          <w:sz w:val="26"/>
+          <w:szCs w:val="26"/>
+        </w:rPr>
+        <w:t xml:space="preserve">sẽ có một tập con là </w:t>
+      </w:r>
+      <w:r>
+        <w:rPr>
+          <w:rFonts w:ascii="Times New Roman" w:hAnsi="Times New Roman" w:cs="Times New Roman"/>
+          <w:b/>
+          <w:bCs/>
+          <w:sz w:val="26"/>
+          <w:szCs w:val="26"/>
+        </w:rPr>
+        <w:t>SPOT_BILL</w:t>
+      </w:r>
+      <w:r>
+        <w:rPr>
+          <w:rFonts w:ascii="Times New Roman" w:hAnsi="Times New Roman" w:cs="Times New Roman"/>
+          <w:b/>
+          <w:bCs/>
+          <w:sz w:val="26"/>
+          <w:szCs w:val="26"/>
+        </w:rPr>
+        <w:t xml:space="preserve"> (đơn hàng tại chỗ). </w:t>
+      </w:r>
+      <w:r>
+        <w:rPr>
+          <w:rFonts w:ascii="Times New Roman" w:hAnsi="Times New Roman" w:cs="Times New Roman"/>
+          <w:sz w:val="26"/>
+          <w:szCs w:val="26"/>
+        </w:rPr>
+        <w:t>Nếu là đơn hàng tại chỗ thì có thêm số bàn.</w:t>
+      </w:r>
+    </w:p>
+    <w:p>
+      <w:pPr>
+        <w:pStyle w:val="ListParagraph"/>
+        <w:spacing w:line="360" w:lineRule="auto"/>
+        <w:jc w:val="both"/>
+        <w:rPr>
+          <w:rFonts w:ascii="Times New Roman" w:hAnsi="Times New Roman" w:cs="Times New Roman"/>
+          <w:sz w:val="26"/>
+          <w:szCs w:val="26"/>
+        </w:rPr>
+      </w:pPr>
+      <w:r>
+        <w:rPr>
+          <w:rFonts w:ascii="Times New Roman" w:hAnsi="Times New Roman" w:cs="Times New Roman"/>
+          <w:sz w:val="26"/>
+          <w:szCs w:val="26"/>
+        </w:rPr>
+        <w:tab/>
+      </w:r>
+      <w:r>
+        <w:rPr>
+          <w:rFonts w:ascii="Times New Roman" w:hAnsi="Times New Roman" w:cs="Times New Roman"/>
+          <w:sz w:val="26"/>
+          <w:szCs w:val="26"/>
+        </w:rPr>
+        <w:t>Mỗi đơn hàng tại chỗ chỉ thuộc về một bàn.</w:t>
+      </w:r>
+    </w:p>
+    <w:p>
+      <w:pPr>
+        <w:pStyle w:val="ListParagraph"/>
+        <w:numPr>
+          <w:ilvl w:val="0"/>
+          <w:numId w:val="1"/>
+        </w:numPr>
+        <w:spacing w:line="360" w:lineRule="auto"/>
+        <w:jc w:val="both"/>
+        <w:rPr>
+          <w:rFonts w:ascii="Times New Roman" w:hAnsi="Times New Roman" w:cs="Times New Roman"/>
+          <w:sz w:val="26"/>
+          <w:szCs w:val="26"/>
+        </w:rPr>
+      </w:pPr>
+      <w:r>
+        <w:rPr>
+          <w:rFonts w:ascii="Times New Roman" w:hAnsi="Times New Roman" w:cs="Times New Roman"/>
+          <w:b/>
+          <w:bCs/>
+          <w:sz w:val="26"/>
+          <w:szCs w:val="26"/>
+        </w:rPr>
+        <w:t xml:space="preserve">Bàn (TABLE): </w:t>
+      </w:r>
+      <w:r>
+        <w:rPr>
+          <w:rFonts w:ascii="Times New Roman" w:hAnsi="Times New Roman" w:cs="Times New Roman"/>
+          <w:sz w:val="26"/>
+          <w:szCs w:val="26"/>
+        </w:rPr>
+        <w:t xml:space="preserve">gồm </w:t>
+      </w:r>
+      <w:r>
+        <w:rPr>
+          <w:rFonts w:ascii="Times New Roman" w:hAnsi="Times New Roman" w:cs="Times New Roman"/>
+          <w:sz w:val="26"/>
+          <w:szCs w:val="26"/>
+        </w:rPr>
+        <w:t>mã bàn</w:t>
+      </w:r>
+      <w:r>
+        <w:rPr>
+          <w:rFonts w:ascii="Times New Roman" w:hAnsi="Times New Roman" w:cs="Times New Roman"/>
+          <w:sz w:val="26"/>
+          <w:szCs w:val="26"/>
+        </w:rPr>
+        <w:t>, số chỗ ngồi, tình trạng còn trống hay đã có người ngồi.</w:t>
+      </w:r>
+    </w:p>
+    <w:p>
+      <w:pPr>
+        <w:pStyle w:val="ListParagraph"/>
+        <w:spacing w:line="360" w:lineRule="auto"/>
+        <w:jc w:val="both"/>
+        <w:rPr>
+          <w:rFonts w:ascii="Times New Roman" w:hAnsi="Times New Roman" w:cs="Times New Roman"/>
+          <w:sz w:val="26"/>
+          <w:szCs w:val="26"/>
+        </w:rPr>
+      </w:pPr>
+      <w:r>
+        <w:rPr>
+          <w:rFonts w:ascii="Times New Roman" w:hAnsi="Times New Roman" w:cs="Times New Roman"/>
+          <w:sz w:val="26"/>
+          <w:szCs w:val="26"/>
+        </w:rPr>
+        <w:tab/>
+      </w:r>
+      <w:r>
+        <w:rPr>
+          <w:rFonts w:ascii="Times New Roman" w:hAnsi="Times New Roman" w:cs="Times New Roman"/>
+          <w:sz w:val="26"/>
+          <w:szCs w:val="26"/>
+        </w:rPr>
+        <w:t>Mỗi bàn sẽ có nhiều đơn hàng tại chỗ.</w:t>
+      </w:r>
+    </w:p>
+    <w:p>
+      <w:pPr>
+        <w:pStyle w:val="ListParagraph"/>
+        <w:numPr>
+          <w:ilvl w:val="0"/>
+          <w:numId w:val="1"/>
+        </w:numPr>
+        <w:spacing w:line="360" w:lineRule="auto"/>
+        <w:jc w:val="both"/>
+        <w:rPr>
+          <w:rFonts w:ascii="Times New Roman" w:hAnsi="Times New Roman" w:cs="Times New Roman"/>
+          <w:sz w:val="26"/>
+          <w:szCs w:val="26"/>
+        </w:rPr>
+      </w:pPr>
+      <w:r>
+        <w:rPr>
+          <w:rFonts w:ascii="Times New Roman" w:hAnsi="Times New Roman" w:cs="Times New Roman"/>
+          <w:b/>
+          <w:bCs/>
+          <w:sz w:val="26"/>
+          <w:szCs w:val="26"/>
+        </w:rPr>
+        <w:t xml:space="preserve">Nhân viên (STAFF): </w:t>
+      </w:r>
+      <w:r>
+        <w:rPr>
+          <w:rFonts w:ascii="Times New Roman" w:hAnsi="Times New Roman" w:cs="Times New Roman"/>
+          <w:sz w:val="26"/>
+          <w:szCs w:val="26"/>
+        </w:rPr>
+        <w:t xml:space="preserve">gồm </w:t>
+      </w:r>
+      <w:r>
+        <w:rPr>
+          <w:rFonts w:ascii="Times New Roman" w:hAnsi="Times New Roman" w:cs="Times New Roman"/>
+          <w:sz w:val="26"/>
+          <w:szCs w:val="26"/>
+        </w:rPr>
+        <w:t>mã nhân viên</w:t>
+      </w:r>
+      <w:r>
+        <w:rPr>
+          <w:rFonts w:ascii="Times New Roman" w:hAnsi="Times New Roman" w:cs="Times New Roman"/>
+          <w:sz w:val="26"/>
+          <w:szCs w:val="26"/>
+        </w:rPr>
+        <w:t>, tên, phone, address, birthday và chức vụ.</w:t>
+      </w:r>
+    </w:p>
+    <w:p>
+      <w:pPr>
+        <w:pStyle w:val="ListParagraph"/>
+        <w:spacing w:line="360" w:lineRule="auto"/>
+        <w:jc w:val="both"/>
+        <w:rPr>
+          <w:rFonts w:ascii="Times New Roman" w:hAnsi="Times New Roman" w:cs="Times New Roman"/>
+          <w:sz w:val="26"/>
+          <w:szCs w:val="26"/>
+          <w:u w:val="single"/>
+        </w:rPr>
+      </w:pPr>
+      <w:r>
+        <w:rPr>
+          <w:rFonts w:ascii="Times New Roman" w:hAnsi="Times New Roman" w:cs="Times New Roman"/>
+          <w:sz w:val="26"/>
+          <w:szCs w:val="26"/>
+        </w:rPr>
+        <w:tab/>
+      </w:r>
+      <w:r>
+        <w:rPr>
+          <w:rFonts w:ascii="Times New Roman" w:hAnsi="Times New Roman" w:cs="Times New Roman"/>
+          <w:sz w:val="26"/>
+          <w:szCs w:val="26"/>
+        </w:rPr>
+        <w:t>Mỗi nhân viên lập nhiều đơn hàng</w:t>
+      </w:r>
+      <w:r>
+        <w:rPr>
+          <w:rFonts w:ascii="Times New Roman" w:hAnsi="Times New Roman" w:cs="Times New Roman"/>
+          <w:sz w:val="26"/>
+          <w:szCs w:val="26"/>
+          <w:u w:val="single"/>
+        </w:rPr>
+        <w:t>.</w:t>
+      </w:r>
+    </w:p>
+    <w:p>
+      <w:pPr>
+        <w:pStyle w:val="ListParagraph"/>
+        <w:spacing w:line="360" w:lineRule="auto"/>
+        <w:jc w:val="both"/>
+        <w:rPr>
+          <w:rFonts w:ascii="Times New Roman" w:hAnsi="Times New Roman" w:cs="Times New Roman"/>
+          <w:sz w:val="26"/>
+          <w:szCs w:val="26"/>
+        </w:rPr>
+      </w:pPr>
+      <w:r>
+        <w:rPr>
+          <w:rFonts w:ascii="Times New Roman" w:hAnsi="Times New Roman" w:cs="Times New Roman"/>
+          <w:sz w:val="26"/>
+          <w:szCs w:val="26"/>
+        </w:rPr>
+        <w:tab/>
+      </w:r>
+      <w:r>
+        <w:rPr>
+          <w:rFonts w:ascii="Times New Roman" w:hAnsi="Times New Roman" w:cs="Times New Roman"/>
+          <w:sz w:val="26"/>
+          <w:szCs w:val="26"/>
+        </w:rPr>
+        <w:t>Mỗi nhân viên sẽ có một tài khoản đăng nhập vào hệ thống.</w:t>
+      </w:r>
+    </w:p>
+    <w:p>
+      <w:pPr>
+        <w:pStyle w:val="ListParagraph"/>
+        <w:numPr>
+          <w:ilvl w:val="0"/>
+          <w:numId w:val="1"/>
+        </w:numPr>
+        <w:spacing w:line="360" w:lineRule="auto"/>
+        <w:jc w:val="both"/>
+        <w:rPr>
+          <w:rFonts w:ascii="Times New Roman" w:hAnsi="Times New Roman" w:cs="Times New Roman"/>
+          <w:sz w:val="26"/>
+          <w:szCs w:val="26"/>
+        </w:rPr>
+      </w:pPr>
+      <w:r>
+        <w:rPr>
+          <w:rFonts w:ascii="Times New Roman" w:hAnsi="Times New Roman" w:cs="Times New Roman"/>
+          <w:b/>
+          <w:bCs/>
+          <w:sz w:val="26"/>
+          <w:szCs w:val="26"/>
+        </w:rPr>
         <w:t>Tài khoản đăng nhập hệ thống của nhân viên (</w:t>
       </w:r>
       <w:r>
@@ -1008,27 +1386,41 @@
           <w:sz w:val="26"/>
           <w:szCs w:val="26"/>
         </w:rPr>
-        <w:t>gồm username và password.</w:t>
-      </w:r>
-    </w:p>
-    <w:p>
-      <w:pPr>
-        <w:pStyle w:val="ListParagraph"/>
-        <w:spacing w:line="360" w:lineRule="auto"/>
-        <w:jc w:val="both"/>
-        <w:rPr>
-          <w:rFonts w:ascii="Times New Roman" w:hAnsi="Times New Roman" w:cs="Times New Roman"/>
-          <w:sz w:val="26"/>
-          <w:szCs w:val="26"/>
-          <w:u w:val="single"/>
-        </w:rPr>
-      </w:pPr>
-      <w:r>
-        <w:rPr>
-          <w:rFonts w:ascii="Times New Roman" w:hAnsi="Times New Roman" w:cs="Times New Roman"/>
-          <w:sz w:val="26"/>
-          <w:szCs w:val="26"/>
-          <w:u w:val="single"/>
+        <w:t>gồm username và password</w:t>
+      </w:r>
+      <w:r>
+        <w:rPr>
+          <w:rFonts w:ascii="Times New Roman" w:hAnsi="Times New Roman" w:cs="Times New Roman"/>
+          <w:sz w:val="26"/>
+          <w:szCs w:val="26"/>
+        </w:rPr>
+        <w:t xml:space="preserve"> và mã nhân viên (mã nhân viên dùng để phân quyền đăng nhập giữa nhân viên quản lý và nhân viên bán hàng).</w:t>
+      </w:r>
+    </w:p>
+    <w:p>
+      <w:pPr>
+        <w:pStyle w:val="ListParagraph"/>
+        <w:spacing w:line="360" w:lineRule="auto"/>
+        <w:jc w:val="both"/>
+        <w:rPr>
+          <w:rFonts w:ascii="Times New Roman" w:hAnsi="Times New Roman" w:cs="Times New Roman"/>
+          <w:sz w:val="26"/>
+          <w:szCs w:val="26"/>
+        </w:rPr>
+      </w:pPr>
+      <w:r>
+        <w:rPr>
+          <w:rFonts w:ascii="Times New Roman" w:hAnsi="Times New Roman" w:cs="Times New Roman"/>
+          <w:sz w:val="26"/>
+          <w:szCs w:val="26"/>
+        </w:rPr>
+        <w:tab/>
+      </w:r>
+      <w:r>
+        <w:rPr>
+          <w:rFonts w:ascii="Times New Roman" w:hAnsi="Times New Roman" w:cs="Times New Roman"/>
+          <w:sz w:val="26"/>
+          <w:szCs w:val="26"/>
         </w:rPr>
         <w:t>Mỗi tài khoản đăng nhập chỉ thuộc về một nhân viên trong cửa hàng.</w:t>
       </w:r>
